--- a/4分布式文件系统/分布式文件系统-HDFS.docx
+++ b/4分布式文件系统/分布式文件系统-HDFS.docx
@@ -10,14 +10,228 @@
         <w:rPr>
           <w:rFonts w:hint="eastAsia"/>
         </w:rPr>
+        <w:t>概述</w:t>
+      </w:r>
+    </w:p>
+    <w:p>
+      <w:pPr>
+        <w:ind w:firstLine="480"/>
+      </w:pPr>
+      <w:r>
+        <w:rPr>
+          <w:rFonts w:hint="eastAsia"/>
+        </w:rPr>
+        <w:t>以</w:t>
+      </w:r>
+      <w:r>
+        <w:rPr>
+          <w:rFonts w:hint="eastAsia"/>
+        </w:rPr>
         <w:t>HDFS</w:t>
       </w:r>
-    </w:p>
-    <w:p>
-      <w:pPr>
-        <w:ind w:firstLineChars="0" w:firstLine="0"/>
-      </w:pPr>
-      <w:hyperlink r:id="rId8" w:history="1">
+      <w:r>
+        <w:rPr>
+          <w:rFonts w:hint="eastAsia"/>
+        </w:rPr>
+        <w:t>和</w:t>
+      </w:r>
+      <w:proofErr w:type="spellStart"/>
+      <w:r>
+        <w:rPr>
+          <w:rFonts w:hint="eastAsia"/>
+        </w:rPr>
+        <w:t>MapReduce</w:t>
+      </w:r>
+      <w:proofErr w:type="spellEnd"/>
+      <w:r>
+        <w:rPr>
+          <w:rFonts w:hint="eastAsia"/>
+        </w:rPr>
+        <w:t>为核心的</w:t>
+      </w:r>
+      <w:proofErr w:type="spellStart"/>
+      <w:r>
+        <w:rPr>
+          <w:rFonts w:hint="eastAsia"/>
+        </w:rPr>
+        <w:t>hadoop</w:t>
+      </w:r>
+      <w:proofErr w:type="spellEnd"/>
+      <w:r>
+        <w:rPr>
+          <w:rFonts w:hint="eastAsia"/>
+        </w:rPr>
+        <w:t>为用户提供了</w:t>
+      </w:r>
+      <w:r>
+        <w:rPr>
+          <w:rFonts w:hint="eastAsia"/>
+          <w:b/>
+        </w:rPr>
+        <w:t>系统底层</w:t>
+      </w:r>
+      <w:r>
+        <w:rPr>
+          <w:rFonts w:hint="eastAsia"/>
+          <w:b/>
+        </w:rPr>
+        <w:t>细节透明的分布式基础架构。</w:t>
+      </w:r>
+      <w:r>
+        <w:rPr>
+          <w:rFonts w:hint="eastAsia"/>
+        </w:rPr>
+        <w:t>利用</w:t>
+      </w:r>
+      <w:r>
+        <w:rPr>
+          <w:rFonts w:hint="eastAsia"/>
+        </w:rPr>
+        <w:t>HDFS</w:t>
+      </w:r>
+      <w:r>
+        <w:rPr>
+          <w:rFonts w:hint="eastAsia"/>
+        </w:rPr>
+        <w:t>的高容错性、高伸缩性等的点，用户可把</w:t>
+      </w:r>
+      <w:proofErr w:type="spellStart"/>
+      <w:r>
+        <w:rPr>
+          <w:rFonts w:hint="eastAsia"/>
+        </w:rPr>
+        <w:t>hadoop</w:t>
+      </w:r>
+      <w:proofErr w:type="spellEnd"/>
+      <w:r>
+        <w:rPr>
+          <w:rFonts w:hint="eastAsia"/>
+        </w:rPr>
+        <w:t>部署在廉价的机器上，形成分布式系统；</w:t>
+      </w:r>
+      <w:proofErr w:type="spellStart"/>
+      <w:r>
+        <w:rPr>
+          <w:rFonts w:hint="eastAsia"/>
+        </w:rPr>
+        <w:t>MapReduce</w:t>
+      </w:r>
+      <w:proofErr w:type="spellEnd"/>
+      <w:r>
+        <w:rPr>
+          <w:rFonts w:hint="eastAsia"/>
+        </w:rPr>
+        <w:t>分布式编程模型允许用户在</w:t>
+      </w:r>
+      <w:r>
+        <w:rPr>
+          <w:rFonts w:hint="eastAsia"/>
+          <w:b/>
+        </w:rPr>
+        <w:t>不了解分布式</w:t>
+      </w:r>
+      <w:r>
+        <w:rPr>
+          <w:rFonts w:hint="eastAsia"/>
+          <w:b/>
+        </w:rPr>
+        <w:t>系统</w:t>
+      </w:r>
+      <w:r>
+        <w:rPr>
+          <w:rFonts w:hint="eastAsia"/>
+          <w:b/>
+        </w:rPr>
+        <w:t>底层</w:t>
+      </w:r>
+      <w:r>
+        <w:rPr>
+          <w:rFonts w:hint="eastAsia"/>
+          <w:b/>
+        </w:rPr>
+        <w:t>细节的情况下开发并行应用程序。</w:t>
+      </w:r>
+      <w:commentRangeStart w:id="0"/>
+      <w:r>
+        <w:rPr>
+          <w:rFonts w:hint="eastAsia"/>
+        </w:rPr>
+        <w:t>所以用户可以利用</w:t>
+      </w:r>
+      <w:proofErr w:type="spellStart"/>
+      <w:r>
+        <w:rPr>
+          <w:rFonts w:hint="eastAsia"/>
+        </w:rPr>
+        <w:t>hadoop</w:t>
+      </w:r>
+      <w:proofErr w:type="spellEnd"/>
+      <w:r>
+        <w:rPr>
+          <w:rFonts w:hint="eastAsia"/>
+        </w:rPr>
+        <w:t>轻松的组织计算机资源，搭建自己的分布式计算平台，并且充分利用集群的计算和存储能力。</w:t>
+      </w:r>
+      <w:commentRangeEnd w:id="0"/>
+      <w:r>
+        <w:rPr>
+          <w:rStyle w:val="ac"/>
+        </w:rPr>
+        <w:commentReference w:id="0"/>
+      </w:r>
+    </w:p>
+    <w:p>
+      <w:pPr>
+        <w:ind w:firstLine="480"/>
+      </w:pPr>
+      <w:r>
+        <w:rPr>
+          <w:rFonts w:hint="eastAsia"/>
+        </w:rPr>
+        <w:t>HDFS</w:t>
+      </w:r>
+      <w:r>
+        <w:rPr>
+          <w:rFonts w:hint="eastAsia"/>
+        </w:rPr>
+        <w:t>：实现分布式存储的底层的支持；</w:t>
+      </w:r>
+    </w:p>
+    <w:p>
+      <w:pPr>
+        <w:ind w:firstLine="480"/>
+      </w:pPr>
+      <w:proofErr w:type="spellStart"/>
+      <w:r>
+        <w:rPr>
+          <w:rFonts w:hint="eastAsia"/>
+        </w:rPr>
+        <w:t>MapReduce</w:t>
+      </w:r>
+      <w:proofErr w:type="spellEnd"/>
+      <w:r>
+        <w:rPr>
+          <w:rFonts w:hint="eastAsia"/>
+        </w:rPr>
+        <w:t>：实现分布式并行任务处理的程序支持。</w:t>
+      </w:r>
+    </w:p>
+    <w:p>
+      <w:pPr>
+        <w:pStyle w:val="1"/>
+      </w:pPr>
+      <w:r>
+        <w:rPr>
+          <w:rFonts w:hint="eastAsia"/>
+        </w:rPr>
+        <w:t>HDFS</w:t>
+      </w:r>
+    </w:p>
+    <w:p>
+      <w:pPr>
+        <w:ind w:firstLine="480"/>
+      </w:pPr>
+      <w:hyperlink r:id="rId10" w:history="1">
         <w:r>
           <w:rPr>
             <w:rStyle w:val="aa"/>
@@ -25,6 +239,45 @@
           <w:t>https://www.cnblogs.com/laov/p/3434917.html</w:t>
         </w:r>
       </w:hyperlink>
+    </w:p>
+    <w:p>
+      <w:pPr>
+        <w:ind w:firstLine="480"/>
+      </w:pPr>
+    </w:p>
+    <w:p>
+      <w:pPr>
+        <w:ind w:firstLine="480"/>
+      </w:pPr>
+      <w:r>
+        <w:rPr>
+          <w:rFonts w:hint="eastAsia"/>
+        </w:rPr>
+        <w:t>HDFS</w:t>
+      </w:r>
+      <w:r>
+        <w:rPr>
+          <w:rFonts w:hint="eastAsia"/>
+        </w:rPr>
+        <w:t>使应用程序流式的访问集群中的数据集，</w:t>
+      </w:r>
+      <w:r>
+        <w:rPr>
+          <w:rFonts w:hint="eastAsia"/>
+        </w:rPr>
+        <w:t>HDFS</w:t>
+      </w:r>
+      <w:r>
+        <w:rPr>
+          <w:rFonts w:hint="eastAsia"/>
+        </w:rPr>
+        <w:t>被设计成适合进行批处理，而不是用户交互式处理。它重视的是数据的吞吐量，而不是数据访问的反应速度。</w:t>
+      </w:r>
+    </w:p>
+    <w:p>
+      <w:pPr>
+        <w:ind w:firstLine="480"/>
+      </w:pPr>
     </w:p>
     <w:p>
       <w:pPr>
@@ -58,7 +311,7 @@
                     </pic:cNvPicPr>
                   </pic:nvPicPr>
                   <pic:blipFill>
-                    <a:blip r:embed="rId9">
+                    <a:blip r:embed="rId11">
                       <a:extLst>
                         <a:ext uri="{28A0092B-C50C-407E-A947-70E740481C1C}">
                           <a14:useLocalDpi xmlns:a14="http://schemas.microsoft.com/office/drawing/2010/main" val="0"/>
@@ -130,36 +383,42 @@
         </w:rPr>
         <w:t>结构，在系统中分为</w:t>
       </w:r>
+      <w:proofErr w:type="spellStart"/>
       <w:r>
         <w:rPr>
           <w:rFonts w:hint="eastAsia"/>
         </w:rPr>
         <w:t>NameNode</w:t>
       </w:r>
+      <w:proofErr w:type="spellEnd"/>
       <w:r>
         <w:rPr>
           <w:rFonts w:hint="eastAsia"/>
         </w:rPr>
         <w:t>、</w:t>
       </w:r>
+      <w:proofErr w:type="spellStart"/>
       <w:r>
         <w:rPr>
           <w:rFonts w:hint="eastAsia"/>
         </w:rPr>
         <w:t>SecondaryNameNode</w:t>
       </w:r>
+      <w:proofErr w:type="spellEnd"/>
       <w:r>
         <w:rPr>
           <w:rFonts w:hint="eastAsia"/>
         </w:rPr>
         <w:t>和</w:t>
       </w:r>
+      <w:proofErr w:type="spellStart"/>
       <w:r>
         <w:rPr>
           <w:rFonts w:hint="eastAsia"/>
         </w:rPr>
         <w:t>DataNode</w:t>
       </w:r>
+      <w:proofErr w:type="spellEnd"/>
       <w:r>
         <w:rPr>
           <w:rFonts w:hint="eastAsia"/>
@@ -174,6 +433,7 @@
           <w:b/>
         </w:rPr>
       </w:pPr>
+      <w:proofErr w:type="spellStart"/>
       <w:r>
         <w:rPr>
           <w:rFonts w:hint="eastAsia"/>
@@ -181,6 +441,7 @@
         </w:rPr>
         <w:t>NameNode</w:t>
       </w:r>
+      <w:proofErr w:type="spellEnd"/>
     </w:p>
     <w:p>
       <w:pPr>
@@ -235,6 +496,7 @@
           <w:b/>
         </w:rPr>
       </w:pPr>
+      <w:proofErr w:type="spellStart"/>
       <w:r>
         <w:rPr>
           <w:rFonts w:hint="eastAsia"/>
@@ -242,6 +504,7 @@
         </w:rPr>
         <w:t>SecondaryNameNode</w:t>
       </w:r>
+      <w:proofErr w:type="spellEnd"/>
     </w:p>
     <w:p>
       <w:pPr>
@@ -253,12 +516,14 @@
         </w:rPr>
         <w:t>从命名就可以看出在系统中的作用，主要重要是分担</w:t>
       </w:r>
+      <w:proofErr w:type="spellStart"/>
       <w:r>
         <w:rPr>
           <w:rFonts w:hint="eastAsia"/>
         </w:rPr>
         <w:t>NameNode</w:t>
       </w:r>
+      <w:proofErr w:type="spellEnd"/>
       <w:r>
         <w:rPr>
           <w:rFonts w:hint="eastAsia"/>
@@ -277,9 +542,11 @@
         </w:rPr>
         <w:t>作为</w:t>
       </w:r>
+      <w:proofErr w:type="spellStart"/>
       <w:r>
         <w:t>NameNode</w:t>
       </w:r>
+      <w:proofErr w:type="spellEnd"/>
       <w:r>
         <w:t>的冷备份</w:t>
       </w:r>
@@ -292,9 +559,11 @@
       <w:r>
         <w:t>合并</w:t>
       </w:r>
+      <w:proofErr w:type="spellStart"/>
       <w:r>
         <w:t>fsimage</w:t>
       </w:r>
+      <w:proofErr w:type="spellEnd"/>
       <w:r>
         <w:rPr>
           <w:rFonts w:hint="eastAsia"/>
@@ -304,9 +573,11 @@
       <w:r>
         <w:t>和</w:t>
       </w:r>
+      <w:proofErr w:type="spellStart"/>
       <w:r>
         <w:t>fsedits</w:t>
       </w:r>
+      <w:proofErr w:type="spellEnd"/>
       <w:r>
         <w:rPr>
           <w:rFonts w:hint="eastAsia"/>
@@ -316,9 +587,11 @@
       <w:r>
         <w:t>然后再发给</w:t>
       </w:r>
+      <w:proofErr w:type="spellStart"/>
       <w:r>
         <w:t>namenode</w:t>
       </w:r>
+      <w:proofErr w:type="spellEnd"/>
       <w:r>
         <w:t>。</w:t>
       </w:r>
@@ -335,6 +608,7 @@
           <w:b/>
         </w:rPr>
       </w:pPr>
+      <w:proofErr w:type="spellStart"/>
       <w:r>
         <w:rPr>
           <w:rFonts w:hint="eastAsia"/>
@@ -342,6 +616,7 @@
         </w:rPr>
         <w:t>DataNode</w:t>
       </w:r>
+      <w:proofErr w:type="spellEnd"/>
     </w:p>
     <w:p>
       <w:pPr>
@@ -365,12 +640,14 @@
         </w:rPr>
         <w:t>节点，负责存储</w:t>
       </w:r>
+      <w:proofErr w:type="spellStart"/>
       <w:r>
         <w:rPr>
           <w:rFonts w:hint="eastAsia"/>
         </w:rPr>
         <w:t>clinet</w:t>
       </w:r>
+      <w:proofErr w:type="spellEnd"/>
       <w:r>
         <w:rPr>
           <w:rFonts w:hint="eastAsia"/>
@@ -393,42 +670,243 @@
     <w:p>
       <w:pPr>
         <w:ind w:firstLine="480"/>
-      </w:pPr>
+        <w:rPr>
+          <w:rFonts w:hint="eastAsia"/>
+        </w:rPr>
+      </w:pPr>
+      <w:r>
+        <w:t>Hadoop</w:t>
+      </w:r>
+      <w:r>
+        <w:rPr>
+          <w:rFonts w:hint="eastAsia"/>
+        </w:rPr>
+        <w:t>中有一个作为主控的</w:t>
+      </w:r>
+      <w:proofErr w:type="spellStart"/>
+      <w:r>
+        <w:rPr>
+          <w:rFonts w:hint="eastAsia"/>
+        </w:rPr>
+        <w:t>JobTracker</w:t>
+      </w:r>
+      <w:proofErr w:type="spellEnd"/>
+      <w:r>
+        <w:rPr>
+          <w:rFonts w:hint="eastAsia"/>
+        </w:rPr>
+        <w:t>，功能是调度和管理其他的</w:t>
+      </w:r>
+      <w:proofErr w:type="spellStart"/>
+      <w:r>
+        <w:rPr>
+          <w:rFonts w:hint="eastAsia"/>
+        </w:rPr>
+        <w:t>TaskTracker</w:t>
+      </w:r>
+      <w:proofErr w:type="spellEnd"/>
+      <w:r>
+        <w:rPr>
+          <w:rFonts w:hint="eastAsia"/>
+        </w:rPr>
+        <w:t>，</w:t>
+      </w:r>
+      <w:proofErr w:type="spellStart"/>
+      <w:r>
+        <w:rPr>
+          <w:rFonts w:hint="eastAsia"/>
+        </w:rPr>
+        <w:t>JobTracker</w:t>
+      </w:r>
+      <w:proofErr w:type="spellEnd"/>
+      <w:r>
+        <w:rPr>
+          <w:rFonts w:hint="eastAsia"/>
+        </w:rPr>
+        <w:t>可以运行在集群的任意一台机器上；</w:t>
+      </w:r>
+      <w:proofErr w:type="spellStart"/>
+      <w:r>
+        <w:rPr>
+          <w:rFonts w:hint="eastAsia"/>
+        </w:rPr>
+        <w:t>TaskTracker</w:t>
+      </w:r>
+      <w:proofErr w:type="spellEnd"/>
+      <w:r>
+        <w:rPr>
+          <w:rFonts w:hint="eastAsia"/>
+        </w:rPr>
+        <w:t>负责执行任务，必须运行在</w:t>
+      </w:r>
+      <w:proofErr w:type="spellStart"/>
+      <w:r>
+        <w:rPr>
+          <w:rFonts w:hint="eastAsia"/>
+        </w:rPr>
+        <w:t>DataNode</w:t>
+      </w:r>
+      <w:proofErr w:type="spellEnd"/>
+      <w:r>
+        <w:rPr>
+          <w:rFonts w:hint="eastAsia"/>
+        </w:rPr>
+        <w:t>上，也就是说</w:t>
+      </w:r>
+      <w:proofErr w:type="spellStart"/>
+      <w:r>
+        <w:rPr>
+          <w:rFonts w:hint="eastAsia"/>
+        </w:rPr>
+        <w:t>DataNode</w:t>
+      </w:r>
+      <w:proofErr w:type="spellEnd"/>
+      <w:r>
+        <w:rPr>
+          <w:rFonts w:hint="eastAsia"/>
+        </w:rPr>
+        <w:t>既是数据存储节点，也是计算节点。</w:t>
+      </w:r>
+      <w:proofErr w:type="spellStart"/>
+      <w:r>
+        <w:rPr>
+          <w:rFonts w:hint="eastAsia"/>
+        </w:rPr>
+        <w:t>JobTracker</w:t>
+      </w:r>
+      <w:proofErr w:type="spellEnd"/>
+      <w:r>
+        <w:rPr>
+          <w:rFonts w:hint="eastAsia"/>
+        </w:rPr>
+        <w:t>将</w:t>
+      </w:r>
+      <w:r>
+        <w:rPr>
+          <w:rFonts w:hint="eastAsia"/>
+        </w:rPr>
+        <w:t>Map</w:t>
+      </w:r>
+      <w:r>
+        <w:rPr>
+          <w:rFonts w:hint="eastAsia"/>
+        </w:rPr>
+        <w:t>任务和</w:t>
+      </w:r>
+      <w:r>
+        <w:rPr>
+          <w:rFonts w:hint="eastAsia"/>
+        </w:rPr>
+        <w:t>Reduce</w:t>
+      </w:r>
+      <w:r>
+        <w:rPr>
+          <w:rFonts w:hint="eastAsia"/>
+        </w:rPr>
+        <w:t>任务分发给空闲的</w:t>
+      </w:r>
+      <w:proofErr w:type="spellStart"/>
+      <w:r>
+        <w:rPr>
+          <w:rFonts w:hint="eastAsia"/>
+        </w:rPr>
+        <w:t>TaskTracker</w:t>
+      </w:r>
+      <w:proofErr w:type="spellEnd"/>
+      <w:r>
+        <w:rPr>
+          <w:rFonts w:hint="eastAsia"/>
+        </w:rPr>
+        <w:t>，这些任务并行进行，并负责监控任务的运行情况，如果一个</w:t>
+      </w:r>
+      <w:proofErr w:type="spellStart"/>
+      <w:r>
+        <w:rPr>
+          <w:rFonts w:hint="eastAsia"/>
+        </w:rPr>
+        <w:t>TaskTracker</w:t>
+      </w:r>
+      <w:proofErr w:type="spellEnd"/>
+      <w:r>
+        <w:rPr>
+          <w:rFonts w:hint="eastAsia"/>
+        </w:rPr>
+        <w:t>出了故障，</w:t>
+      </w:r>
+      <w:proofErr w:type="spellStart"/>
+      <w:r>
+        <w:rPr>
+          <w:rFonts w:hint="eastAsia"/>
+        </w:rPr>
+        <w:t>JobTracker</w:t>
+      </w:r>
+      <w:proofErr w:type="spellEnd"/>
+      <w:r>
+        <w:rPr>
+          <w:rFonts w:hint="eastAsia"/>
+        </w:rPr>
+        <w:t>会将其负责的任务转交给另一个空闲的</w:t>
+      </w:r>
+      <w:proofErr w:type="spellStart"/>
+      <w:r>
+        <w:rPr>
+          <w:rFonts w:hint="eastAsia"/>
+        </w:rPr>
+        <w:t>TaskTracker</w:t>
+      </w:r>
+      <w:proofErr w:type="spellEnd"/>
+      <w:r>
+        <w:rPr>
+          <w:rFonts w:hint="eastAsia"/>
+        </w:rPr>
+        <w:t>。</w:t>
+      </w:r>
     </w:p>
     <w:p>
       <w:pPr>
         <w:ind w:firstLine="480"/>
       </w:pPr>
+    </w:p>
+    <w:p>
+      <w:pPr>
+        <w:ind w:firstLine="480"/>
+      </w:pPr>
+      <w:proofErr w:type="spellStart"/>
       <w:r>
         <w:rPr>
           <w:rFonts w:hint="eastAsia"/>
         </w:rPr>
         <w:t>NameNode</w:t>
       </w:r>
+      <w:proofErr w:type="spellEnd"/>
       <w:r>
         <w:rPr>
           <w:rFonts w:hint="eastAsia"/>
         </w:rPr>
         <w:t>内存中存储的是</w:t>
       </w:r>
+      <w:proofErr w:type="spellStart"/>
       <w:r>
         <w:rPr>
           <w:rFonts w:hint="eastAsia"/>
         </w:rPr>
         <w:t>fsimage+fsedits</w:t>
       </w:r>
+      <w:proofErr w:type="spellEnd"/>
       <w:r>
         <w:rPr>
           <w:rFonts w:hint="eastAsia"/>
         </w:rPr>
         <w:t>，</w:t>
       </w:r>
+      <w:proofErr w:type="spellStart"/>
       <w:r>
         <w:rPr>
           <w:rFonts w:hint="eastAsia"/>
         </w:rPr>
         <w:t>SecondaryNameNode</w:t>
       </w:r>
+      <w:proofErr w:type="spellEnd"/>
       <w:r>
         <w:rPr>
           <w:rFonts w:hint="eastAsia"/>
@@ -447,45 +925,53 @@
         </w:rPr>
         <w:t>小时）从</w:t>
       </w:r>
+      <w:proofErr w:type="spellStart"/>
       <w:r>
         <w:rPr>
           <w:rFonts w:hint="eastAsia"/>
         </w:rPr>
         <w:t>NameNode</w:t>
       </w:r>
+      <w:proofErr w:type="spellEnd"/>
       <w:r>
         <w:rPr>
           <w:rFonts w:hint="eastAsia"/>
         </w:rPr>
         <w:t>上获取</w:t>
       </w:r>
+      <w:proofErr w:type="spellStart"/>
       <w:r>
         <w:rPr>
           <w:rFonts w:hint="eastAsia"/>
         </w:rPr>
         <w:t>fsimage</w:t>
       </w:r>
+      <w:proofErr w:type="spellEnd"/>
       <w:r>
         <w:rPr>
           <w:rFonts w:hint="eastAsia"/>
         </w:rPr>
         <w:t>和</w:t>
       </w:r>
+      <w:proofErr w:type="spellStart"/>
       <w:r>
         <w:rPr>
           <w:rFonts w:hint="eastAsia"/>
         </w:rPr>
         <w:t>fsedits</w:t>
       </w:r>
+      <w:proofErr w:type="spellEnd"/>
       <w:r>
         <w:rPr>
           <w:rFonts w:hint="eastAsia"/>
         </w:rPr>
         <w:t>来进行合并，然后再发送给</w:t>
       </w:r>
+      <w:proofErr w:type="spellStart"/>
       <w:r>
         <w:t>namenode</w:t>
       </w:r>
+      <w:proofErr w:type="spellEnd"/>
       <w:r>
         <w:rPr>
           <w:rFonts w:hint="eastAsia"/>
@@ -495,9 +981,11 @@
       <w:r>
         <w:t>减少</w:t>
       </w:r>
+      <w:proofErr w:type="spellStart"/>
       <w:r>
         <w:t>namenode</w:t>
       </w:r>
+      <w:proofErr w:type="spellEnd"/>
       <w:r>
         <w:t>的工作量。</w:t>
       </w:r>
@@ -515,7 +1003,930 @@
         <w:rPr>
           <w:rFonts w:hint="eastAsia"/>
         </w:rPr>
+        <w:t>任务粒度</w:t>
+      </w:r>
+    </w:p>
+    <w:p>
+      <w:pPr>
+        <w:ind w:firstLine="480"/>
+      </w:pPr>
+      <w:r>
+        <w:rPr>
+          <w:rFonts w:hint="eastAsia"/>
+        </w:rPr>
+        <w:t>把原始大数据集切割从小数据集时，通常让小数据集小于等于</w:t>
+      </w:r>
+      <w:r>
+        <w:rPr>
+          <w:rFonts w:hint="eastAsia"/>
+        </w:rPr>
+        <w:t>HDFS</w:t>
+      </w:r>
+      <w:r>
+        <w:rPr>
+          <w:rFonts w:hint="eastAsia"/>
+        </w:rPr>
+        <w:t>中一个</w:t>
+      </w:r>
+      <w:r>
+        <w:rPr>
+          <w:rFonts w:hint="eastAsia"/>
+        </w:rPr>
+        <w:t>Block</w:t>
+      </w:r>
+      <w:r>
+        <w:rPr>
+          <w:rFonts w:hint="eastAsia"/>
+        </w:rPr>
+        <w:t>的大小，这样保证一个小数据集是位于一台计算机上的，便于</w:t>
+      </w:r>
+      <w:r>
+        <w:rPr>
+          <w:rFonts w:hint="eastAsia"/>
+          <w:b/>
+        </w:rPr>
+        <w:t>本地计算</w:t>
+      </w:r>
+      <w:r>
+        <w:rPr>
+          <w:rFonts w:hint="eastAsia"/>
+        </w:rPr>
+        <w:t>（数据存储在哪个几点上，就让哪个节点负责这部分数据的计算任务）。</w:t>
+      </w:r>
+      <w:r>
+        <w:rPr>
+          <w:rFonts w:hint="eastAsia"/>
+        </w:rPr>
+        <w:t>假设有</w:t>
+      </w:r>
+      <w:r>
+        <w:rPr>
+          <w:rFonts w:hint="eastAsia"/>
+        </w:rPr>
+        <w:t>M</w:t>
+      </w:r>
+      <w:proofErr w:type="gramStart"/>
+      <w:r>
+        <w:rPr>
+          <w:rFonts w:hint="eastAsia"/>
+        </w:rPr>
+        <w:t>个</w:t>
+      </w:r>
+      <w:proofErr w:type="gramEnd"/>
+      <w:r>
+        <w:rPr>
+          <w:rFonts w:hint="eastAsia"/>
+        </w:rPr>
+        <w:t>小数据，那么就会有</w:t>
+      </w:r>
+      <w:r>
+        <w:rPr>
+          <w:rFonts w:hint="eastAsia"/>
+        </w:rPr>
+        <w:t>M</w:t>
+      </w:r>
+      <w:proofErr w:type="gramStart"/>
+      <w:r>
+        <w:rPr>
+          <w:rFonts w:hint="eastAsia"/>
+        </w:rPr>
+        <w:t>个</w:t>
+      </w:r>
+      <w:proofErr w:type="gramEnd"/>
+      <w:r>
+        <w:rPr>
+          <w:rFonts w:hint="eastAsia"/>
+        </w:rPr>
+        <w:t>map</w:t>
+      </w:r>
+      <w:r>
+        <w:rPr>
+          <w:rFonts w:hint="eastAsia"/>
+        </w:rPr>
+        <w:t>任务，</w:t>
+      </w:r>
+      <w:r>
+        <w:rPr>
+          <w:rFonts w:hint="eastAsia"/>
+        </w:rPr>
+        <w:t>reduce</w:t>
+      </w:r>
+      <w:r>
+        <w:rPr>
+          <w:rFonts w:hint="eastAsia"/>
+        </w:rPr>
+        <w:t>任务的数量</w:t>
+      </w:r>
+      <w:r>
+        <w:rPr>
+          <w:rFonts w:hint="eastAsia"/>
+        </w:rPr>
+        <w:t>R</w:t>
+      </w:r>
+      <w:r>
+        <w:rPr>
+          <w:rFonts w:hint="eastAsia"/>
+        </w:rPr>
+        <w:t>是由用户指定的。</w:t>
+      </w:r>
+    </w:p>
+    <w:p>
+      <w:pPr>
+        <w:pStyle w:val="2"/>
+      </w:pPr>
+      <w:r>
+        <w:rPr>
+          <w:rFonts w:hint="eastAsia"/>
+        </w:rPr>
+        <w:t>数据分割</w:t>
+      </w:r>
+      <w:r>
+        <w:rPr>
+          <w:rFonts w:hint="eastAsia"/>
+        </w:rPr>
+        <w:t xml:space="preserve"> partition</w:t>
+      </w:r>
+    </w:p>
+    <w:p>
+      <w:pPr>
+        <w:ind w:firstLine="480"/>
+      </w:pPr>
+      <w:r>
+        <w:rPr>
+          <w:rFonts w:hint="eastAsia"/>
+        </w:rPr>
+        <w:t>map</w:t>
+      </w:r>
+      <w:r>
+        <w:rPr>
+          <w:rFonts w:hint="eastAsia"/>
+        </w:rPr>
+        <w:t>任务输出的中间结果按照</w:t>
+      </w:r>
+      <w:r>
+        <w:rPr>
+          <w:rFonts w:hint="eastAsia"/>
+        </w:rPr>
+        <w:t>key</w:t>
+      </w:r>
+      <w:r>
+        <w:rPr>
+          <w:rFonts w:hint="eastAsia"/>
+        </w:rPr>
+        <w:t>的范围划分成</w:t>
+      </w:r>
+      <w:r>
+        <w:rPr>
+          <w:rFonts w:hint="eastAsia"/>
+        </w:rPr>
+        <w:t>R</w:t>
+      </w:r>
+      <w:r>
+        <w:rPr>
+          <w:rFonts w:hint="eastAsia"/>
+        </w:rPr>
+        <w:t>份，划分通常使用</w:t>
+      </w:r>
+      <w:r>
+        <w:rPr>
+          <w:rFonts w:hint="eastAsia"/>
+        </w:rPr>
+        <w:t>Hash</w:t>
+      </w:r>
+      <w:r>
+        <w:rPr>
+          <w:rFonts w:hint="eastAsia"/>
+        </w:rPr>
+        <w:t>函数（</w:t>
+      </w:r>
+      <w:r>
+        <w:rPr>
+          <w:rFonts w:hint="eastAsia"/>
+        </w:rPr>
+        <w:t>hash(</w:t>
+      </w:r>
+      <w:r>
+        <w:t>key</w:t>
+      </w:r>
+      <w:r>
+        <w:rPr>
+          <w:rFonts w:hint="eastAsia"/>
+        </w:rPr>
+        <w:t>)</w:t>
+      </w:r>
+      <w:r>
+        <w:t xml:space="preserve"> </w:t>
+      </w:r>
+      <w:r>
+        <w:rPr>
+          <w:rFonts w:hint="eastAsia"/>
+        </w:rPr>
+        <w:t>mod</w:t>
+      </w:r>
+      <w:r>
+        <w:t xml:space="preserve"> R</w:t>
+      </w:r>
+      <w:r>
+        <w:rPr>
+          <w:rFonts w:hint="eastAsia"/>
+        </w:rPr>
+        <w:t>），这样可以保证某一段范围的</w:t>
+      </w:r>
+      <w:r>
+        <w:rPr>
+          <w:rFonts w:hint="eastAsia"/>
+        </w:rPr>
+        <w:t>key</w:t>
+      </w:r>
+      <w:r>
+        <w:rPr>
+          <w:rFonts w:hint="eastAsia"/>
+        </w:rPr>
+        <w:t>由一个任务来处理，可以简化</w:t>
+      </w:r>
+      <w:r>
+        <w:rPr>
+          <w:rFonts w:hint="eastAsia"/>
+        </w:rPr>
+        <w:t>reduce</w:t>
+      </w:r>
+      <w:r>
+        <w:rPr>
+          <w:rFonts w:hint="eastAsia"/>
+        </w:rPr>
+        <w:t>的过程。</w:t>
+      </w:r>
+    </w:p>
+    <w:p>
+      <w:pPr>
+        <w:pStyle w:val="2"/>
+      </w:pPr>
+      <w:r>
+        <w:rPr>
+          <w:rFonts w:hint="eastAsia"/>
+        </w:rPr>
+        <w:t>数据合并</w:t>
+      </w:r>
+      <w:r>
+        <w:rPr>
+          <w:rFonts w:hint="eastAsia"/>
+        </w:rPr>
+        <w:t xml:space="preserve"> combine</w:t>
+      </w:r>
+    </w:p>
+    <w:p>
+      <w:pPr>
+        <w:ind w:firstLine="480"/>
+      </w:pPr>
+      <w:r>
+        <w:rPr>
+          <w:rFonts w:hint="eastAsia"/>
+        </w:rPr>
+        <w:t>在数据分割之前，可以对中间结果进行数据合并，把中间结果中具有相同</w:t>
+      </w:r>
+      <w:r>
+        <w:rPr>
+          <w:rFonts w:hint="eastAsia"/>
+        </w:rPr>
+        <w:t>key</w:t>
+      </w:r>
+      <w:r>
+        <w:rPr>
+          <w:rFonts w:hint="eastAsia"/>
+        </w:rPr>
+        <w:t>的键值对合并起来。合并的过程和</w:t>
+      </w:r>
+      <w:r>
+        <w:rPr>
+          <w:rFonts w:hint="eastAsia"/>
+        </w:rPr>
+        <w:t>reduce</w:t>
+      </w:r>
+      <w:r>
+        <w:rPr>
+          <w:rFonts w:hint="eastAsia"/>
+        </w:rPr>
+        <w:t>过程类似，通常可以采用</w:t>
+      </w:r>
+      <w:r>
+        <w:rPr>
+          <w:rFonts w:hint="eastAsia"/>
+        </w:rPr>
+        <w:t>reduce</w:t>
+      </w:r>
+      <w:r>
+        <w:rPr>
+          <w:rFonts w:hint="eastAsia"/>
+        </w:rPr>
+        <w:t>函数进行，但是合并过程是作为</w:t>
+      </w:r>
+      <w:r>
+        <w:rPr>
+          <w:rFonts w:hint="eastAsia"/>
+        </w:rPr>
+        <w:t>map</w:t>
+      </w:r>
+      <w:r>
+        <w:rPr>
+          <w:rFonts w:hint="eastAsia"/>
+        </w:rPr>
+        <w:t>的一部分。合并操作可以减少中间</w:t>
+      </w:r>
+      <w:proofErr w:type="gramStart"/>
+      <w:r>
+        <w:rPr>
+          <w:rFonts w:hint="eastAsia"/>
+        </w:rPr>
+        <w:t>结果中键值</w:t>
+      </w:r>
+      <w:proofErr w:type="gramEnd"/>
+      <w:r>
+        <w:rPr>
+          <w:rFonts w:hint="eastAsia"/>
+        </w:rPr>
+        <w:t>对的数量，从而降低网络流量。</w:t>
+      </w:r>
+    </w:p>
+    <w:p>
+      <w:pPr>
+        <w:ind w:firstLine="480"/>
+      </w:pPr>
+    </w:p>
+    <w:p>
+      <w:pPr>
+        <w:pStyle w:val="2"/>
+      </w:pPr>
+      <w:r>
+        <w:rPr>
+          <w:rFonts w:hint="eastAsia"/>
+        </w:rPr>
+        <w:t>Reduce</w:t>
+      </w:r>
+    </w:p>
+    <w:p>
+      <w:pPr>
+        <w:ind w:firstLine="480"/>
+      </w:pPr>
+      <w:r>
+        <w:rPr>
+          <w:rFonts w:hint="eastAsia"/>
+        </w:rPr>
+        <w:t>map</w:t>
+      </w:r>
+      <w:r>
+        <w:rPr>
+          <w:rFonts w:hint="eastAsia"/>
+        </w:rPr>
+        <w:t>任务的中间结果经过</w:t>
+      </w:r>
+      <w:r>
+        <w:rPr>
+          <w:rFonts w:hint="eastAsia"/>
+        </w:rPr>
+        <w:t>combine</w:t>
+      </w:r>
+      <w:r>
+        <w:rPr>
+          <w:rFonts w:hint="eastAsia"/>
+        </w:rPr>
+        <w:t>和</w:t>
+      </w:r>
+      <w:r>
+        <w:rPr>
+          <w:rFonts w:hint="eastAsia"/>
+        </w:rPr>
+        <w:t>partition</w:t>
+      </w:r>
+      <w:r>
+        <w:rPr>
+          <w:rFonts w:hint="eastAsia"/>
+        </w:rPr>
+        <w:t>之后，以文件形式存储在本地磁盘上。中间结果文件的位置会通知</w:t>
+      </w:r>
+      <w:proofErr w:type="spellStart"/>
+      <w:r>
+        <w:rPr>
+          <w:rFonts w:hint="eastAsia"/>
+        </w:rPr>
+        <w:t>JobTracker</w:t>
+      </w:r>
+      <w:proofErr w:type="spellEnd"/>
+      <w:r>
+        <w:rPr>
+          <w:rFonts w:hint="eastAsia"/>
+        </w:rPr>
+        <w:t>，然后</w:t>
+      </w:r>
+      <w:proofErr w:type="spellStart"/>
+      <w:r>
+        <w:rPr>
+          <w:rFonts w:hint="eastAsia"/>
+        </w:rPr>
+        <w:t>JobTracker</w:t>
+      </w:r>
+      <w:proofErr w:type="spellEnd"/>
+      <w:r>
+        <w:rPr>
+          <w:rFonts w:hint="eastAsia"/>
+        </w:rPr>
+        <w:t>通知</w:t>
+      </w:r>
+      <w:r>
+        <w:rPr>
+          <w:rFonts w:hint="eastAsia"/>
+        </w:rPr>
+        <w:t>reduce</w:t>
+      </w:r>
+      <w:r>
+        <w:rPr>
+          <w:rFonts w:hint="eastAsia"/>
+        </w:rPr>
+        <w:t>任务到哪一个</w:t>
+      </w:r>
+      <w:proofErr w:type="spellStart"/>
+      <w:r>
+        <w:rPr>
+          <w:rFonts w:hint="eastAsia"/>
+          <w:b/>
+        </w:rPr>
+        <w:t>TaskTracker</w:t>
+      </w:r>
+      <w:proofErr w:type="spellEnd"/>
+      <w:r>
+        <w:rPr>
+          <w:rFonts w:hint="eastAsia"/>
+          <w:b/>
+        </w:rPr>
+        <w:t>上去取中间结果</w:t>
+      </w:r>
+      <w:r>
+        <w:rPr>
+          <w:rFonts w:hint="eastAsia"/>
+        </w:rPr>
+        <w:t>。</w:t>
+      </w:r>
+      <w:commentRangeStart w:id="1"/>
+      <w:r>
+        <w:rPr>
+          <w:rFonts w:hint="eastAsia"/>
+        </w:rPr>
+        <w:t>所有</w:t>
+      </w:r>
+      <w:r>
+        <w:rPr>
+          <w:rFonts w:hint="eastAsia"/>
+        </w:rPr>
+        <w:t>map</w:t>
+      </w:r>
+      <w:r>
+        <w:rPr>
+          <w:rFonts w:hint="eastAsia"/>
+        </w:rPr>
+        <w:t>任务产生的中间结果按</w:t>
+      </w:r>
+      <w:r>
+        <w:rPr>
+          <w:rFonts w:hint="eastAsia"/>
+        </w:rPr>
+        <w:t>key</w:t>
+      </w:r>
+      <w:proofErr w:type="gramStart"/>
+      <w:r>
+        <w:rPr>
+          <w:rFonts w:hint="eastAsia"/>
+        </w:rPr>
+        <w:t>值通过</w:t>
+      </w:r>
+      <w:proofErr w:type="gramEnd"/>
+      <w:r>
+        <w:rPr>
+          <w:rFonts w:hint="eastAsia"/>
+        </w:rPr>
+        <w:t>Hash</w:t>
+      </w:r>
+      <w:r>
+        <w:rPr>
+          <w:rFonts w:hint="eastAsia"/>
+        </w:rPr>
+        <w:t>函数划分成</w:t>
+      </w:r>
+      <w:r>
+        <w:rPr>
+          <w:rFonts w:hint="eastAsia"/>
+        </w:rPr>
+        <w:t>R</w:t>
+      </w:r>
+      <w:r>
+        <w:rPr>
+          <w:rFonts w:hint="eastAsia"/>
+        </w:rPr>
+        <w:t>份，</w:t>
+      </w:r>
+      <w:r>
+        <w:rPr>
+          <w:rFonts w:hint="eastAsia"/>
+        </w:rPr>
+        <w:t>R</w:t>
+      </w:r>
+      <w:proofErr w:type="gramStart"/>
+      <w:r>
+        <w:rPr>
+          <w:rFonts w:hint="eastAsia"/>
+        </w:rPr>
+        <w:t>个</w:t>
+      </w:r>
+      <w:proofErr w:type="gramEnd"/>
+      <w:r>
+        <w:rPr>
+          <w:rFonts w:hint="eastAsia"/>
+        </w:rPr>
+        <w:t>reduce</w:t>
+      </w:r>
+      <w:r>
+        <w:rPr>
+          <w:rFonts w:hint="eastAsia"/>
+        </w:rPr>
+        <w:t>任务各自负责一段</w:t>
+      </w:r>
+      <w:r>
+        <w:rPr>
+          <w:rFonts w:hint="eastAsia"/>
+        </w:rPr>
+        <w:t>key</w:t>
+      </w:r>
+      <w:r>
+        <w:rPr>
+          <w:rFonts w:hint="eastAsia"/>
+        </w:rPr>
+        <w:t>区间。每个</w:t>
+      </w:r>
+      <w:r>
+        <w:rPr>
+          <w:rFonts w:hint="eastAsia"/>
+        </w:rPr>
+        <w:t>reduce</w:t>
+      </w:r>
+      <w:r>
+        <w:rPr>
+          <w:rFonts w:hint="eastAsia"/>
+        </w:rPr>
+        <w:t>需要向许多个</w:t>
+      </w:r>
+      <w:r>
+        <w:rPr>
+          <w:rFonts w:hint="eastAsia"/>
+        </w:rPr>
+        <w:t>map</w:t>
+      </w:r>
+      <w:r>
+        <w:rPr>
+          <w:rFonts w:hint="eastAsia"/>
+        </w:rPr>
+        <w:t>任务节点取得落在其负责的</w:t>
+      </w:r>
+      <w:r>
+        <w:rPr>
+          <w:rFonts w:hint="eastAsia"/>
+        </w:rPr>
+        <w:t>key</w:t>
+      </w:r>
+      <w:r>
+        <w:rPr>
+          <w:rFonts w:hint="eastAsia"/>
+        </w:rPr>
+        <w:t>区间的中间结果，然后执行</w:t>
+      </w:r>
+      <w:r>
+        <w:rPr>
+          <w:rFonts w:hint="eastAsia"/>
+        </w:rPr>
+        <w:t>reduce</w:t>
+      </w:r>
+      <w:r>
+        <w:rPr>
+          <w:rFonts w:hint="eastAsia"/>
+        </w:rPr>
+        <w:t>函数，形成一个最终的结果文件。</w:t>
+      </w:r>
+      <w:commentRangeEnd w:id="1"/>
+      <w:r>
+        <w:rPr>
+          <w:rStyle w:val="ac"/>
+        </w:rPr>
+        <w:commentReference w:id="1"/>
+      </w:r>
+    </w:p>
+    <w:p>
+      <w:pPr>
+        <w:ind w:firstLine="480"/>
+        <w:rPr>
+          <w:rFonts w:hint="eastAsia"/>
+        </w:rPr>
+      </w:pPr>
+      <w:r>
+        <w:rPr>
+          <w:rFonts w:hint="eastAsia"/>
+        </w:rPr>
         <w:lastRenderedPageBreak/>
+        <w:t>有</w:t>
+      </w:r>
+      <w:r>
+        <w:rPr>
+          <w:rFonts w:hint="eastAsia"/>
+        </w:rPr>
+        <w:t>R</w:t>
+      </w:r>
+      <w:proofErr w:type="gramStart"/>
+      <w:r>
+        <w:rPr>
+          <w:rFonts w:hint="eastAsia"/>
+        </w:rPr>
+        <w:t>个</w:t>
+      </w:r>
+      <w:proofErr w:type="gramEnd"/>
+      <w:r>
+        <w:rPr>
+          <w:rFonts w:hint="eastAsia"/>
+        </w:rPr>
+        <w:t>reduce</w:t>
+      </w:r>
+      <w:r>
+        <w:rPr>
+          <w:rFonts w:hint="eastAsia"/>
+        </w:rPr>
+        <w:t>任务就会有</w:t>
+      </w:r>
+      <w:r>
+        <w:rPr>
+          <w:rFonts w:hint="eastAsia"/>
+        </w:rPr>
+        <w:t>R</w:t>
+      </w:r>
+      <w:proofErr w:type="gramStart"/>
+      <w:r>
+        <w:rPr>
+          <w:rFonts w:hint="eastAsia"/>
+        </w:rPr>
+        <w:t>个</w:t>
+      </w:r>
+      <w:proofErr w:type="gramEnd"/>
+      <w:r>
+        <w:rPr>
+          <w:rFonts w:hint="eastAsia"/>
+        </w:rPr>
+        <w:t>最终结果，很多情况这</w:t>
+      </w:r>
+      <w:r>
+        <w:rPr>
+          <w:rFonts w:hint="eastAsia"/>
+        </w:rPr>
+        <w:t>R</w:t>
+      </w:r>
+      <w:proofErr w:type="gramStart"/>
+      <w:r>
+        <w:rPr>
+          <w:rFonts w:hint="eastAsia"/>
+        </w:rPr>
+        <w:t>个</w:t>
+      </w:r>
+      <w:proofErr w:type="gramEnd"/>
+      <w:r>
+        <w:rPr>
+          <w:rFonts w:hint="eastAsia"/>
+        </w:rPr>
+        <w:t>最终结果不需要合并成一个最终结果，因为这</w:t>
+      </w:r>
+      <w:r>
+        <w:rPr>
+          <w:rFonts w:hint="eastAsia"/>
+        </w:rPr>
+        <w:t>R</w:t>
+      </w:r>
+      <w:proofErr w:type="gramStart"/>
+      <w:r>
+        <w:rPr>
+          <w:rFonts w:hint="eastAsia"/>
+        </w:rPr>
+        <w:t>个</w:t>
+      </w:r>
+      <w:proofErr w:type="gramEnd"/>
+      <w:r>
+        <w:rPr>
+          <w:rFonts w:hint="eastAsia"/>
+        </w:rPr>
+        <w:t>最终结果可以作为下一个计算任务的输入。</w:t>
+      </w:r>
+    </w:p>
+    <w:p>
+      <w:pPr>
+        <w:ind w:firstLine="480"/>
+        <w:rPr>
+          <w:rFonts w:hint="eastAsia"/>
+        </w:rPr>
+      </w:pPr>
+    </w:p>
+    <w:p>
+      <w:pPr>
+        <w:pStyle w:val="2"/>
+      </w:pPr>
+      <w:r>
+        <w:t>Hadoop</w:t>
+      </w:r>
+      <w:r>
+        <w:rPr>
+          <w:rFonts w:hint="eastAsia"/>
+        </w:rPr>
+        <w:t>集群配置</w:t>
+      </w:r>
+      <w:bookmarkStart w:id="2" w:name="_GoBack"/>
+      <w:bookmarkEnd w:id="2"/>
+    </w:p>
+    <w:p>
+      <w:pPr>
+        <w:ind w:firstLine="480"/>
+      </w:pPr>
+      <w:r>
+        <w:t>Hadoo</w:t>
+      </w:r>
+      <w:r>
+        <w:rPr>
+          <w:rFonts w:hint="eastAsia"/>
+        </w:rPr>
+        <w:t>p</w:t>
+      </w:r>
+      <w:r>
+        <w:rPr>
+          <w:rFonts w:hint="eastAsia"/>
+        </w:rPr>
+        <w:t>的配置文件分为两类：</w:t>
+      </w:r>
+    </w:p>
+    <w:p>
+      <w:pPr>
+        <w:pStyle w:val="a3"/>
+        <w:numPr>
+          <w:ilvl w:val="0"/>
+          <w:numId w:val="32"/>
+        </w:numPr>
+        <w:ind w:firstLineChars="0"/>
+      </w:pPr>
+      <w:r>
+        <w:rPr>
+          <w:rFonts w:hint="eastAsia"/>
+        </w:rPr>
+        <w:t>只读类型的默认文件：</w:t>
+      </w:r>
+      <w:r>
+        <w:rPr>
+          <w:rFonts w:hint="eastAsia"/>
+        </w:rPr>
+        <w:t>core</w:t>
+      </w:r>
+      <w:r>
+        <w:t>-default.xml</w:t>
+      </w:r>
+      <w:r>
+        <w:rPr>
+          <w:rFonts w:hint="eastAsia"/>
+        </w:rPr>
+        <w:t>、</w:t>
+      </w:r>
+      <w:r>
+        <w:rPr>
+          <w:rFonts w:hint="eastAsia"/>
+        </w:rPr>
+        <w:t>hdfs</w:t>
+      </w:r>
+      <w:r>
+        <w:t>-default</w:t>
+      </w:r>
+      <w:r>
+        <w:rPr>
+          <w:rFonts w:hint="eastAsia"/>
+        </w:rPr>
+        <w:t>.xml</w:t>
+      </w:r>
+      <w:r>
+        <w:rPr>
+          <w:rFonts w:hint="eastAsia"/>
+        </w:rPr>
+        <w:t>、</w:t>
+      </w:r>
+      <w:r>
+        <w:rPr>
+          <w:rFonts w:hint="eastAsia"/>
+        </w:rPr>
+        <w:t>mapr</w:t>
+      </w:r>
+      <w:r>
+        <w:t>e</w:t>
+      </w:r>
+      <w:r>
+        <w:rPr>
+          <w:rFonts w:hint="eastAsia"/>
+        </w:rPr>
+        <w:t>d-default.xml/mapred</w:t>
+      </w:r>
+      <w:r>
+        <w:t>-queue.xml</w:t>
+      </w:r>
+    </w:p>
+    <w:p>
+      <w:pPr>
+        <w:pStyle w:val="a3"/>
+        <w:numPr>
+          <w:ilvl w:val="0"/>
+          <w:numId w:val="32"/>
+        </w:numPr>
+        <w:ind w:firstLineChars="0"/>
+      </w:pPr>
+      <w:r>
+        <w:rPr>
+          <w:rFonts w:hint="eastAsia"/>
+        </w:rPr>
+        <w:t>定位（</w:t>
+      </w:r>
+      <w:r>
+        <w:rPr>
+          <w:rFonts w:hint="eastAsia"/>
+        </w:rPr>
+        <w:t>site-specific</w:t>
+      </w:r>
+      <w:r>
+        <w:rPr>
+          <w:rFonts w:hint="eastAsia"/>
+        </w:rPr>
+        <w:t>）设置：</w:t>
+      </w:r>
+      <w:r>
+        <w:t>core-site.xml</w:t>
+      </w:r>
+      <w:r>
+        <w:rPr>
+          <w:rFonts w:hint="eastAsia"/>
+        </w:rPr>
+        <w:t>、</w:t>
+      </w:r>
+      <w:r>
+        <w:rPr>
+          <w:rFonts w:hint="eastAsia"/>
+        </w:rPr>
+        <w:t>hdfs</w:t>
+      </w:r>
+      <w:r>
+        <w:t>-site.xml</w:t>
+      </w:r>
+      <w:r>
+        <w:rPr>
+          <w:rFonts w:hint="eastAsia"/>
+        </w:rPr>
+        <w:t>、</w:t>
+      </w:r>
+      <w:r>
+        <w:rPr>
+          <w:rFonts w:hint="eastAsia"/>
+        </w:rPr>
+        <w:t>mapred-site</w:t>
+      </w:r>
+      <w:r>
+        <w:t>.xml</w:t>
+      </w:r>
+      <w:r>
+        <w:rPr>
+          <w:rFonts w:hint="eastAsia"/>
+        </w:rPr>
+        <w:t>等。</w:t>
+      </w:r>
+    </w:p>
+    <w:p>
+      <w:pPr>
+        <w:ind w:left="480" w:firstLineChars="0" w:firstLine="0"/>
+      </w:pPr>
+    </w:p>
+    <w:p>
+      <w:pPr>
+        <w:ind w:left="480" w:firstLineChars="0" w:firstLine="0"/>
+        <w:rPr>
+          <w:rFonts w:hint="eastAsia"/>
+        </w:rPr>
+      </w:pPr>
+    </w:p>
+    <w:p>
+      <w:pPr>
+        <w:ind w:firstLine="480"/>
+        <w:rPr>
+          <w:rFonts w:hint="eastAsia"/>
+        </w:rPr>
+      </w:pPr>
+    </w:p>
+    <w:p>
+      <w:pPr>
+        <w:pStyle w:val="2"/>
+      </w:pPr>
+      <w:r>
+        <w:rPr>
+          <w:rFonts w:hint="eastAsia"/>
+        </w:rPr>
         <w:t>写操作</w:t>
       </w:r>
     </w:p>
@@ -546,7 +1957,7 @@
                     </pic:cNvPicPr>
                   </pic:nvPicPr>
                   <pic:blipFill>
-                    <a:blip r:embed="rId10">
+                    <a:blip r:embed="rId12">
                       <a:extLst>
                         <a:ext uri="{28A0092B-C50C-407E-A947-70E740481C1C}">
                           <a14:useLocalDpi xmlns:a14="http://schemas.microsoft.com/office/drawing/2010/main" val="0"/>
@@ -600,12 +2011,14 @@
         </w:rPr>
         <w:t>的文件</w:t>
       </w:r>
+      <w:proofErr w:type="spellStart"/>
       <w:r>
         <w:rPr>
           <w:rFonts w:hint="eastAsia"/>
         </w:rPr>
         <w:t>FileA</w:t>
       </w:r>
+      <w:proofErr w:type="spellEnd"/>
       <w:r>
         <w:rPr>
           <w:rFonts w:hint="eastAsia"/>
@@ -624,12 +2037,14 @@
         </w:rPr>
         <w:t>要把</w:t>
       </w:r>
+      <w:proofErr w:type="spellStart"/>
       <w:r>
         <w:rPr>
           <w:rFonts w:hint="eastAsia"/>
         </w:rPr>
         <w:t>FileA</w:t>
       </w:r>
+      <w:proofErr w:type="spellEnd"/>
       <w:r>
         <w:rPr>
           <w:rFonts w:hint="eastAsia"/>
@@ -757,9 +2172,11 @@
       <w:r>
         <w:t>将</w:t>
       </w:r>
+      <w:proofErr w:type="spellStart"/>
       <w:r>
         <w:t>FileA</w:t>
       </w:r>
+      <w:proofErr w:type="spellEnd"/>
       <w:r>
         <w:t>按</w:t>
       </w:r>
@@ -800,9 +2217,11 @@
       <w:r>
         <w:t>向</w:t>
       </w:r>
+      <w:proofErr w:type="spellStart"/>
       <w:r>
         <w:t>nameNode</w:t>
       </w:r>
+      <w:proofErr w:type="spellEnd"/>
       <w:r>
         <w:t>发送写数据请求，如图蓝色虚线</w:t>
       </w:r>
@@ -822,9 +2241,11 @@
         </w:numPr>
         <w:ind w:firstLineChars="0"/>
       </w:pPr>
+      <w:proofErr w:type="spellStart"/>
       <w:r>
         <w:t>NameNode</w:t>
       </w:r>
+      <w:proofErr w:type="spellEnd"/>
       <w:r>
         <w:t>节点，记录</w:t>
       </w:r>
@@ -834,9 +2255,11 @@
       <w:r>
         <w:t>信息。并返回可用的</w:t>
       </w:r>
+      <w:proofErr w:type="spellStart"/>
       <w:r>
         <w:t>DataNode</w:t>
       </w:r>
+      <w:proofErr w:type="spellEnd"/>
       <w:r>
         <w:t>，如粉色虚线</w:t>
       </w:r>
@@ -853,7 +2276,15 @@
         <w:ind w:left="902" w:firstLineChars="0" w:firstLine="0"/>
       </w:pPr>
       <w:r>
-        <w:t>Block1: host2,host1,host3</w:t>
+        <w:t>Block1: host</w:t>
+      </w:r>
+      <w:proofErr w:type="gramStart"/>
+      <w:r>
+        <w:t>2,host</w:t>
+      </w:r>
+      <w:proofErr w:type="gramEnd"/>
+      <w:r>
+        <w:t>1,host3</w:t>
       </w:r>
     </w:p>
     <w:p>
@@ -862,7 +2293,15 @@
         <w:ind w:left="902" w:firstLineChars="0" w:firstLine="0"/>
       </w:pPr>
       <w:r>
-        <w:t>Block2: host7,host8,host4</w:t>
+        <w:t>Block2: host</w:t>
+      </w:r>
+      <w:proofErr w:type="gramStart"/>
+      <w:r>
+        <w:t>7,host</w:t>
+      </w:r>
+      <w:proofErr w:type="gramEnd"/>
+      <w:r>
+        <w:t>8,host4</w:t>
       </w:r>
     </w:p>
     <w:p>
@@ -882,12 +2321,14 @@
         </w:rPr>
         <w:t>选择</w:t>
       </w:r>
+      <w:proofErr w:type="spellStart"/>
       <w:r>
         <w:rPr>
           <w:rFonts w:hint="eastAsia"/>
         </w:rPr>
         <w:t>DataNode</w:t>
       </w:r>
+      <w:proofErr w:type="spellEnd"/>
       <w:r>
         <w:rPr>
           <w:rFonts w:hint="eastAsia"/>
@@ -900,15 +2341,19 @@
         <w:pStyle w:val="a3"/>
         <w:ind w:left="902" w:firstLineChars="0" w:firstLine="0"/>
       </w:pPr>
+      <w:proofErr w:type="spellStart"/>
       <w:r>
         <w:t>NameNode</w:t>
       </w:r>
+      <w:proofErr w:type="spellEnd"/>
       <w:r>
         <w:t>具有</w:t>
       </w:r>
+      <w:proofErr w:type="spellStart"/>
       <w:r>
         <w:t>RackAware</w:t>
       </w:r>
+      <w:proofErr w:type="spellEnd"/>
       <w:r>
         <w:t>机架感知功能，这个可以配置。若</w:t>
       </w:r>
@@ -918,9 +2363,11 @@
       <w:r>
         <w:t>为</w:t>
       </w:r>
+      <w:proofErr w:type="spellStart"/>
       <w:r>
         <w:t>DataNode</w:t>
       </w:r>
+      <w:proofErr w:type="spellEnd"/>
       <w:r>
         <w:t>节点，那存储</w:t>
       </w:r>
@@ -940,7 +2387,11 @@
         <w:t>client</w:t>
       </w:r>
       <w:r>
-        <w:t>的节点上；副本</w:t>
+        <w:t>的节点上；</w:t>
+      </w:r>
+      <w:r>
+        <w:lastRenderedPageBreak/>
+        <w:t>副本</w:t>
       </w:r>
       <w:r>
         <w:t>2</w:t>
@@ -960,9 +2411,11 @@
       <w:r>
         <w:t>不为</w:t>
       </w:r>
+      <w:proofErr w:type="spellStart"/>
       <w:r>
         <w:t>DataNode</w:t>
       </w:r>
+      <w:proofErr w:type="spellEnd"/>
       <w:r>
         <w:t>节点，那存储</w:t>
       </w:r>
@@ -1018,9 +2471,11 @@
       <w:r>
         <w:t>向</w:t>
       </w:r>
+      <w:proofErr w:type="spellStart"/>
       <w:r>
         <w:t>DataNode</w:t>
       </w:r>
+      <w:proofErr w:type="spellEnd"/>
       <w:r>
         <w:t>发送</w:t>
       </w:r>
@@ -1223,15 +2678,16 @@
         <w:ind w:firstLineChars="0"/>
       </w:pPr>
       <w:r>
-        <w:lastRenderedPageBreak/>
         <w:t>host2,host1,host3</w:t>
       </w:r>
       <w:r>
         <w:t>向</w:t>
       </w:r>
+      <w:proofErr w:type="spellStart"/>
       <w:r>
         <w:t>NameNode</w:t>
       </w:r>
+      <w:proofErr w:type="spellEnd"/>
       <w:r>
         <w:t>，</w:t>
       </w:r>
@@ -1281,9 +2737,11 @@
       <w:r>
         <w:t>发来的消息后，向</w:t>
       </w:r>
+      <w:proofErr w:type="spellStart"/>
       <w:r>
         <w:t>namenode</w:t>
       </w:r>
+      <w:proofErr w:type="spellEnd"/>
       <w:r>
         <w:t>发送消息，说我写完了。这样就真完成了。如图黄色粗实线</w:t>
       </w:r>
@@ -1355,9 +2813,11 @@
       <w:r>
         <w:t>向</w:t>
       </w:r>
+      <w:proofErr w:type="spellStart"/>
       <w:r>
         <w:t>NameNode</w:t>
       </w:r>
+      <w:proofErr w:type="spellEnd"/>
       <w:r>
         <w:t>，</w:t>
       </w:r>
@@ -1389,9 +2849,11 @@
       <w:r>
         <w:t>向</w:t>
       </w:r>
+      <w:proofErr w:type="spellStart"/>
       <w:r>
         <w:t>NameNode</w:t>
       </w:r>
+      <w:proofErr w:type="spellEnd"/>
       <w:r>
         <w:t>发送消息，说我写完了，如图黄色粗实线。。。这样就完毕了。</w:t>
       </w:r>
@@ -1455,39 +2917,51 @@
       <w:r>
         <w:t>在执行读或写的过程中，</w:t>
       </w:r>
+      <w:proofErr w:type="spellStart"/>
       <w:r>
         <w:t>NameNode</w:t>
       </w:r>
+      <w:proofErr w:type="spellEnd"/>
       <w:r>
         <w:t>和</w:t>
       </w:r>
+      <w:proofErr w:type="spellStart"/>
       <w:r>
         <w:t>DataNode</w:t>
       </w:r>
+      <w:proofErr w:type="spellEnd"/>
       <w:r>
         <w:t>通过</w:t>
       </w:r>
+      <w:proofErr w:type="spellStart"/>
       <w:r>
         <w:t>HeartBeat</w:t>
       </w:r>
+      <w:proofErr w:type="spellEnd"/>
       <w:r>
         <w:t>进行保存通信，确定</w:t>
       </w:r>
+      <w:proofErr w:type="spellStart"/>
       <w:r>
         <w:t>DataNode</w:t>
       </w:r>
+      <w:proofErr w:type="spellEnd"/>
       <w:r>
         <w:t>活着。如果发现</w:t>
       </w:r>
+      <w:proofErr w:type="spellStart"/>
       <w:r>
         <w:t>DataNode</w:t>
       </w:r>
+      <w:proofErr w:type="spellEnd"/>
       <w:r>
         <w:t>死掉了，就将死掉的</w:t>
       </w:r>
+      <w:proofErr w:type="spellStart"/>
       <w:r>
         <w:t>DataNode</w:t>
       </w:r>
+      <w:proofErr w:type="spellEnd"/>
       <w:r>
         <w:t>上的数据，放到其他节点去。读取时，要读其他节点去。</w:t>
       </w:r>
@@ -1502,7 +2976,15 @@
         <w:ind w:firstLineChars="0"/>
       </w:pPr>
       <w:r>
-        <w:t>挂掉一个节点，没关系，还有其他节点可以备份；甚至，挂掉某一个机架，也没关系；其他机架上，也有备份。</w:t>
+        <w:t>挂掉一个节点，没关系，还有其他节点可以备份；甚至，</w:t>
+      </w:r>
+      <w:proofErr w:type="gramStart"/>
+      <w:r>
+        <w:t>挂掉某一个</w:t>
+      </w:r>
+      <w:proofErr w:type="gramEnd"/>
+      <w:r>
+        <w:t>机架，也没关系；其他机架上，也有备份。</w:t>
       </w:r>
     </w:p>
     <w:p>
@@ -1513,6 +2995,7 @@
         <w:rPr>
           <w:rFonts w:hint="eastAsia"/>
         </w:rPr>
+        <w:lastRenderedPageBreak/>
         <w:t>读操作</w:t>
       </w:r>
     </w:p>
@@ -1543,7 +3026,7 @@
                     </pic:cNvPicPr>
                   </pic:nvPicPr>
                   <pic:blipFill>
-                    <a:blip r:embed="rId11">
+                    <a:blip r:embed="rId13">
                       <a:extLst>
                         <a:ext uri="{28A0092B-C50C-407E-A947-70E740481C1C}">
                           <a14:useLocalDpi xmlns:a14="http://schemas.microsoft.com/office/drawing/2010/main" val="0"/>
@@ -1591,21 +3074,27 @@
       <w:r>
         <w:t>要从</w:t>
       </w:r>
+      <w:proofErr w:type="spellStart"/>
       <w:r>
         <w:t>datanode</w:t>
       </w:r>
+      <w:proofErr w:type="spellEnd"/>
       <w:r>
         <w:t>上，读取</w:t>
       </w:r>
+      <w:proofErr w:type="spellStart"/>
       <w:r>
         <w:t>FileA</w:t>
       </w:r>
+      <w:proofErr w:type="spellEnd"/>
       <w:r>
         <w:t>。而</w:t>
       </w:r>
+      <w:proofErr w:type="spellStart"/>
       <w:r>
         <w:t>FileA</w:t>
       </w:r>
+      <w:proofErr w:type="spellEnd"/>
       <w:r>
         <w:t>由</w:t>
       </w:r>
@@ -1643,9 +3132,11 @@
       <w:r>
         <w:t>向</w:t>
       </w:r>
+      <w:proofErr w:type="spellStart"/>
       <w:r>
         <w:t>namenode</w:t>
       </w:r>
+      <w:proofErr w:type="spellEnd"/>
       <w:r>
         <w:t>发送读请求。</w:t>
       </w:r>
@@ -1659,9 +3150,11 @@
         </w:numPr>
         <w:ind w:firstLineChars="0"/>
       </w:pPr>
+      <w:proofErr w:type="spellStart"/>
       <w:r>
         <w:t>namenode</w:t>
       </w:r>
+      <w:proofErr w:type="spellEnd"/>
       <w:r>
         <w:t>查看</w:t>
       </w:r>
@@ -1671,9 +3164,11 @@
       <w:r>
         <w:t>信息，返回</w:t>
       </w:r>
+      <w:proofErr w:type="spellStart"/>
       <w:r>
         <w:t>fileA</w:t>
       </w:r>
+      <w:proofErr w:type="spellEnd"/>
       <w:r>
         <w:t>的</w:t>
       </w:r>
@@ -1684,7 +3179,15 @@
         <w:t>的位置。</w:t>
       </w:r>
       <w:r>
-        <w:t>block1:host2,host1,host3</w:t>
+        <w:t>block</w:t>
+      </w:r>
+      <w:proofErr w:type="gramStart"/>
+      <w:r>
+        <w:t>1:host</w:t>
+      </w:r>
+      <w:proofErr w:type="gramEnd"/>
+      <w:r>
+        <w:t>2,host1,host3</w:t>
       </w:r>
     </w:p>
     <w:p>
@@ -1692,7 +3195,15 @@
         <w:ind w:left="482" w:firstLineChars="0" w:firstLine="420"/>
       </w:pPr>
       <w:r>
-        <w:t>block2:host7,host8,host4</w:t>
+        <w:t>block</w:t>
+      </w:r>
+      <w:proofErr w:type="gramStart"/>
+      <w:r>
+        <w:t>2:host</w:t>
+      </w:r>
+      <w:proofErr w:type="gramEnd"/>
+      <w:r>
+        <w:t>7,host8,host4</w:t>
       </w:r>
     </w:p>
     <w:p>
@@ -1705,112 +3216,112 @@
         <w:ind w:firstLineChars="0"/>
       </w:pPr>
       <w:r>
+        <w:t>block</w:t>
+      </w:r>
+      <w:r>
+        <w:t>的位置是有先后顺序的，先读</w:t>
+      </w:r>
+      <w:r>
+        <w:t>block1</w:t>
+      </w:r>
+      <w:r>
+        <w:t>，再读</w:t>
+      </w:r>
+      <w:r>
+        <w:t>block2</w:t>
+      </w:r>
+      <w:r>
+        <w:t>。而且</w:t>
+      </w:r>
+      <w:r>
+        <w:t>block1</w:t>
+      </w:r>
+      <w:r>
+        <w:t>去</w:t>
+      </w:r>
+      <w:r>
+        <w:t>host2</w:t>
+      </w:r>
+      <w:r>
+        <w:t>上读取；然后</w:t>
+      </w:r>
+      <w:r>
+        <w:t>block2</w:t>
+      </w:r>
+      <w:r>
+        <w:t>，去</w:t>
+      </w:r>
+      <w:r>
+        <w:t>host7</w:t>
+      </w:r>
+      <w:r>
+        <w:t>上读取</w:t>
+      </w:r>
+      <w:r>
+        <w:rPr>
+          <w:rFonts w:hint="eastAsia"/>
+        </w:rPr>
+        <w:t>。</w:t>
+      </w:r>
+    </w:p>
+    <w:p>
+      <w:pPr>
+        <w:ind w:firstLine="480"/>
+      </w:pPr>
+      <w:r>
+        <w:rPr>
+          <w:rFonts w:hint="eastAsia"/>
+        </w:rPr>
+        <w:t>上面例子中，</w:t>
+      </w:r>
+      <w:r>
+        <w:t>client</w:t>
+      </w:r>
+      <w:r>
+        <w:t>位于机架外，那么如果</w:t>
+      </w:r>
+      <w:r>
+        <w:t>client</w:t>
+      </w:r>
+      <w:r>
+        <w:t>位于机架内某个</w:t>
+      </w:r>
+      <w:proofErr w:type="spellStart"/>
+      <w:r>
+        <w:t>DataNode</w:t>
+      </w:r>
+      <w:proofErr w:type="spellEnd"/>
+      <w:r>
+        <w:t>上，例如</w:t>
+      </w:r>
+      <w:r>
+        <w:t>,client</w:t>
+      </w:r>
+      <w:r>
+        <w:t>是</w:t>
+      </w:r>
+      <w:r>
+        <w:t>host6</w:t>
+      </w:r>
+      <w:r>
+        <w:t>。那么读取的时候，遵循的规律是：</w:t>
+      </w:r>
+      <w:r>
+        <w:rPr>
+          <w:rFonts w:hint="eastAsia"/>
+        </w:rPr>
+        <w:t>优选读取本机架上的数据。</w:t>
+      </w:r>
+    </w:p>
+    <w:p>
+      <w:pPr>
+        <w:pStyle w:val="2"/>
+      </w:pPr>
+      <w:r>
+        <w:rPr>
+          <w:rFonts w:hint="eastAsia"/>
+        </w:rPr>
         <w:lastRenderedPageBreak/>
-        <w:t>block</w:t>
-      </w:r>
-      <w:r>
-        <w:t>的位置是有先后顺序的，先读</w:t>
-      </w:r>
-      <w:r>
-        <w:t>block1</w:t>
-      </w:r>
-      <w:r>
-        <w:t>，再读</w:t>
-      </w:r>
-      <w:r>
-        <w:t>block2</w:t>
-      </w:r>
-      <w:r>
-        <w:t>。而且</w:t>
-      </w:r>
-      <w:r>
-        <w:t>block1</w:t>
-      </w:r>
-      <w:r>
-        <w:t>去</w:t>
-      </w:r>
-      <w:r>
-        <w:t>host2</w:t>
-      </w:r>
-      <w:r>
-        <w:t>上读取；然后</w:t>
-      </w:r>
-      <w:r>
-        <w:t>block2</w:t>
-      </w:r>
-      <w:r>
-        <w:t>，去</w:t>
-      </w:r>
-      <w:r>
-        <w:t>host7</w:t>
-      </w:r>
-      <w:r>
-        <w:t>上读取</w:t>
-      </w:r>
-      <w:r>
-        <w:rPr>
-          <w:rFonts w:hint="eastAsia"/>
-        </w:rPr>
-        <w:t>。</w:t>
-      </w:r>
-    </w:p>
-    <w:p>
-      <w:pPr>
-        <w:ind w:firstLine="480"/>
-      </w:pPr>
-      <w:r>
-        <w:rPr>
-          <w:rFonts w:hint="eastAsia"/>
-        </w:rPr>
-        <w:t>上面例子中，</w:t>
-      </w:r>
-      <w:r>
-        <w:t>client</w:t>
-      </w:r>
-      <w:r>
-        <w:t>位于机架外，那么如果</w:t>
-      </w:r>
-      <w:r>
-        <w:t>client</w:t>
-      </w:r>
-      <w:r>
-        <w:t>位于机架内某个</w:t>
-      </w:r>
-      <w:r>
-        <w:t>DataNode</w:t>
-      </w:r>
-      <w:r>
-        <w:t>上，例如</w:t>
-      </w:r>
-      <w:r>
-        <w:t>,client</w:t>
-      </w:r>
-      <w:r>
-        <w:t>是</w:t>
-      </w:r>
-      <w:r>
-        <w:t>host6</w:t>
-      </w:r>
-      <w:r>
-        <w:t>。那么读取的时候，遵循的规律是：</w:t>
-      </w:r>
-      <w:r>
-        <w:rPr>
-          <w:rFonts w:hint="eastAsia"/>
-        </w:rPr>
-        <w:t>优选读取本机架上的数据。</w:t>
-      </w:r>
-    </w:p>
-    <w:p>
-      <w:pPr>
-        <w:pStyle w:val="2"/>
-      </w:pPr>
-      <w:bookmarkStart w:id="0" w:name="_GoBack"/>
-      <w:bookmarkEnd w:id="0"/>
-      <w:r>
-        <w:rPr>
-          <w:rFonts w:hint="eastAsia"/>
-        </w:rPr>
         <w:t>漫画图解</w:t>
       </w:r>
       <w:r>
@@ -1846,7 +3357,7 @@
                     </pic:cNvPicPr>
                   </pic:nvPicPr>
                   <pic:blipFill>
-                    <a:blip r:embed="rId12">
+                    <a:blip r:embed="rId14">
                       <a:extLst>
                         <a:ext uri="{28A0092B-C50C-407E-A947-70E740481C1C}">
                           <a14:useLocalDpi xmlns:a14="http://schemas.microsoft.com/office/drawing/2010/main" val="0"/>
@@ -1899,7 +3410,7 @@
                     </pic:cNvPicPr>
                   </pic:nvPicPr>
                   <pic:blipFill>
-                    <a:blip r:embed="rId13">
+                    <a:blip r:embed="rId15">
                       <a:extLst>
                         <a:ext uri="{28A0092B-C50C-407E-A947-70E740481C1C}">
                           <a14:useLocalDpi xmlns:a14="http://schemas.microsoft.com/office/drawing/2010/main" val="0"/>
@@ -1964,7 +3475,7 @@
                     </pic:cNvPicPr>
                   </pic:nvPicPr>
                   <pic:blipFill>
-                    <a:blip r:embed="rId14">
+                    <a:blip r:embed="rId16">
                       <a:extLst>
                         <a:ext uri="{28A0092B-C50C-407E-A947-70E740481C1C}">
                           <a14:useLocalDpi xmlns:a14="http://schemas.microsoft.com/office/drawing/2010/main" val="0"/>
@@ -2017,7 +3528,7 @@
                     </pic:cNvPicPr>
                   </pic:nvPicPr>
                   <pic:blipFill>
-                    <a:blip r:embed="rId15">
+                    <a:blip r:embed="rId17">
                       <a:extLst>
                         <a:ext uri="{28A0092B-C50C-407E-A947-70E740481C1C}">
                           <a14:useLocalDpi xmlns:a14="http://schemas.microsoft.com/office/drawing/2010/main" val="0"/>
@@ -2078,7 +3589,7 @@
                     </pic:cNvPicPr>
                   </pic:nvPicPr>
                   <pic:blipFill>
-                    <a:blip r:embed="rId16">
+                    <a:blip r:embed="rId18">
                       <a:extLst>
                         <a:ext uri="{28A0092B-C50C-407E-A947-70E740481C1C}">
                           <a14:useLocalDpi xmlns:a14="http://schemas.microsoft.com/office/drawing/2010/main" val="0"/>
@@ -2140,7 +3651,7 @@
                     </pic:cNvPicPr>
                   </pic:nvPicPr>
                   <pic:blipFill>
-                    <a:blip r:embed="rId17">
+                    <a:blip r:embed="rId19">
                       <a:extLst>
                         <a:ext uri="{28A0092B-C50C-407E-A947-70E740481C1C}">
                           <a14:useLocalDpi xmlns:a14="http://schemas.microsoft.com/office/drawing/2010/main" val="0"/>
@@ -2211,7 +3722,7 @@
                     </pic:cNvPicPr>
                   </pic:nvPicPr>
                   <pic:blipFill>
-                    <a:blip r:embed="rId18">
+                    <a:blip r:embed="rId20">
                       <a:extLst>
                         <a:ext uri="{28A0092B-C50C-407E-A947-70E740481C1C}">
                           <a14:useLocalDpi xmlns:a14="http://schemas.microsoft.com/office/drawing/2010/main" val="0"/>
@@ -2277,7 +3788,7 @@
                     </pic:cNvPicPr>
                   </pic:nvPicPr>
                   <pic:blipFill>
-                    <a:blip r:embed="rId19">
+                    <a:blip r:embed="rId21">
                       <a:extLst>
                         <a:ext uri="{28A0092B-C50C-407E-A947-70E740481C1C}">
                           <a14:useLocalDpi xmlns:a14="http://schemas.microsoft.com/office/drawing/2010/main" val="0"/>
@@ -2330,7 +3841,7 @@
                     </pic:cNvPicPr>
                   </pic:nvPicPr>
                   <pic:blipFill>
-                    <a:blip r:embed="rId20">
+                    <a:blip r:embed="rId22">
                       <a:extLst>
                         <a:ext uri="{28A0092B-C50C-407E-A947-70E740481C1C}">
                           <a14:useLocalDpi xmlns:a14="http://schemas.microsoft.com/office/drawing/2010/main" val="0"/>
@@ -2383,7 +3894,7 @@
                     </pic:cNvPicPr>
                   </pic:nvPicPr>
                   <pic:blipFill>
-                    <a:blip r:embed="rId21">
+                    <a:blip r:embed="rId23">
                       <a:extLst>
                         <a:ext uri="{28A0092B-C50C-407E-A947-70E740481C1C}">
                           <a14:useLocalDpi xmlns:a14="http://schemas.microsoft.com/office/drawing/2010/main" val="0"/>
@@ -2420,7 +3931,7 @@
         <w:ind w:firstLineChars="0" w:firstLine="0"/>
         <w:jc w:val="left"/>
         <w:rPr>
-          <w:rFonts w:asciiTheme="majorHAnsi" w:hAnsiTheme="majorHAnsi" w:cstheme="majorBidi" w:hint="eastAsia"/>
+          <w:rFonts w:asciiTheme="majorHAnsi" w:hAnsiTheme="majorHAnsi" w:cstheme="majorBidi"/>
           <w:b/>
           <w:bCs/>
           <w:sz w:val="36"/>
@@ -2432,12 +3943,12 @@
       </w:r>
     </w:p>
     <w:sectPr>
-      <w:headerReference w:type="even" r:id="rId22"/>
-      <w:headerReference w:type="default" r:id="rId23"/>
-      <w:footerReference w:type="even" r:id="rId24"/>
-      <w:footerReference w:type="default" r:id="rId25"/>
-      <w:headerReference w:type="first" r:id="rId26"/>
-      <w:footerReference w:type="first" r:id="rId27"/>
+      <w:headerReference w:type="even" r:id="rId24"/>
+      <w:headerReference w:type="default" r:id="rId25"/>
+      <w:footerReference w:type="even" r:id="rId26"/>
+      <w:footerReference w:type="default" r:id="rId27"/>
+      <w:headerReference w:type="first" r:id="rId28"/>
+      <w:footerReference w:type="first" r:id="rId29"/>
       <w:pgSz w:w="11906" w:h="16838"/>
       <w:pgMar w:top="1440" w:right="1800" w:bottom="1440" w:left="1800" w:header="851" w:footer="992" w:gutter="0"/>
       <w:cols w:space="425"/>
@@ -2445,6 +3956,328 @@
     </w:sectPr>
   </w:body>
 </w:document>
+</file>
+
+<file path=word/comments.xml><?xml version="1.0" encoding="utf-8"?>
+<w:comments xmlns:wpc="http://schemas.microsoft.com/office/word/2010/wordprocessingCanvas" xmlns:cx="http://schemas.microsoft.com/office/drawing/2014/chartex" xmlns:cx1="http://schemas.microsoft.com/office/drawing/2015/9/8/chartex" xmlns:mc="http://schemas.openxmlformats.org/markup-compatibility/2006" xmlns:o="urn:schemas-microsoft-com:office:office" xmlns:r="http://schemas.openxmlformats.org/officeDocument/2006/relationships" xmlns:m="http://schemas.openxmlformats.org/officeDocument/2006/math" xmlns:v="urn:schemas-microsoft-com:vml" xmlns:wp14="http://schemas.microsoft.com/office/word/2010/wordprocessingDrawing" xmlns:wp="http://schemas.openxmlformats.org/drawingml/2006/wordprocessingDrawing" xmlns:w10="urn:schemas-microsoft-com:office:word" xmlns:w="http://schemas.openxmlformats.org/wordprocessingml/2006/main" xmlns:w14="http://schemas.microsoft.com/office/word/2010/wordml" xmlns:w15="http://schemas.microsoft.com/office/word/2012/wordml" xmlns:w16se="http://schemas.microsoft.com/office/word/2015/wordml/symex" xmlns:wpg="http://schemas.microsoft.com/office/word/2010/wordprocessingGroup" xmlns:wpi="http://schemas.microsoft.com/office/word/2010/wordprocessingInk" xmlns:wne="http://schemas.microsoft.com/office/word/2006/wordml" xmlns:wps="http://schemas.microsoft.com/office/word/2010/wordprocessingShape" mc:Ignorable="w14 w15 w16se wp14">
+  <w:comment w:id="0" w:author="ZHEN ZHAO" w:date="2018-01-26T21:38:00Z" w:initials="ZZ">
+    <w:p>
+      <w:pPr>
+        <w:pStyle w:val="ad"/>
+        <w:ind w:firstLine="420"/>
+      </w:pPr>
+      <w:r>
+        <w:rPr>
+          <w:rStyle w:val="ac"/>
+        </w:rPr>
+        <w:annotationRef/>
+      </w:r>
+      <w:r>
+        <w:rPr>
+          <w:rFonts w:hint="eastAsia"/>
+        </w:rPr>
+        <w:t>但是</w:t>
+      </w:r>
+      <w:proofErr w:type="spellStart"/>
+      <w:r>
+        <w:rPr>
+          <w:rFonts w:hint="eastAsia"/>
+        </w:rPr>
+        <w:t>hadoop</w:t>
+      </w:r>
+      <w:proofErr w:type="spellEnd"/>
+      <w:r>
+        <w:rPr>
+          <w:rFonts w:hint="eastAsia"/>
+        </w:rPr>
+        <w:t>依然是受限的，主要是因为</w:t>
+      </w:r>
+      <w:proofErr w:type="spellStart"/>
+      <w:r>
+        <w:rPr>
+          <w:rFonts w:hint="eastAsia"/>
+        </w:rPr>
+        <w:t>MapReduce</w:t>
+      </w:r>
+      <w:proofErr w:type="spellEnd"/>
+      <w:r>
+        <w:rPr>
+          <w:rFonts w:hint="eastAsia"/>
+        </w:rPr>
+        <w:t>计算框架，并不是所有的任务都可以使用</w:t>
+      </w:r>
+      <w:proofErr w:type="spellStart"/>
+      <w:r>
+        <w:rPr>
+          <w:rFonts w:hint="eastAsia"/>
+        </w:rPr>
+        <w:t>MapReduce</w:t>
+      </w:r>
+      <w:proofErr w:type="spellEnd"/>
+      <w:r>
+        <w:rPr>
+          <w:rFonts w:hint="eastAsia"/>
+        </w:rPr>
+        <w:t>这个框架来计算（比如</w:t>
+      </w:r>
+      <w:r>
+        <w:rPr>
+          <w:rFonts w:hint="eastAsia"/>
+        </w:rPr>
+        <w:t>Fibonacci</w:t>
+      </w:r>
+      <w:r>
+        <w:rPr>
+          <w:rFonts w:hint="eastAsia"/>
+        </w:rPr>
+        <w:t>数列，这种数据前后依赖的）。而</w:t>
+      </w:r>
+      <w:r>
+        <w:rPr>
+          <w:rFonts w:hint="eastAsia"/>
+        </w:rPr>
+        <w:t>HDFS</w:t>
+      </w:r>
+      <w:r>
+        <w:rPr>
+          <w:rFonts w:hint="eastAsia"/>
+        </w:rPr>
+        <w:t>相比以前的存储还是有很大的进步</w:t>
+      </w:r>
+      <w:r>
+        <w:rPr>
+          <w:rFonts w:hint="eastAsia"/>
+        </w:rPr>
+        <w:t>，在</w:t>
+      </w:r>
+      <w:r>
+        <w:rPr>
+          <w:rFonts w:hint="eastAsia"/>
+        </w:rPr>
+        <w:t>HDFS</w:t>
+      </w:r>
+      <w:r>
+        <w:rPr>
+          <w:rFonts w:hint="eastAsia"/>
+        </w:rPr>
+        <w:t>之前出现的云存储系统只解决的存储的问题，比如</w:t>
+      </w:r>
+      <w:r>
+        <w:rPr>
+          <w:rFonts w:hint="eastAsia"/>
+        </w:rPr>
+        <w:t>NFS</w:t>
+      </w:r>
+      <w:r>
+        <w:rPr>
+          <w:rFonts w:hint="eastAsia"/>
+        </w:rPr>
+        <w:t>，这些系统只起到了网络磁盘的作用，是没有考虑分布式、容错等等的，而</w:t>
+      </w:r>
+      <w:r>
+        <w:rPr>
+          <w:rFonts w:hint="eastAsia"/>
+        </w:rPr>
+        <w:t>HDFS</w:t>
+      </w:r>
+      <w:r>
+        <w:rPr>
+          <w:rFonts w:hint="eastAsia"/>
+        </w:rPr>
+        <w:t>这些天生就带有分布式的特点，冗余数据、容灾等等。</w:t>
+      </w:r>
+    </w:p>
+  </w:comment>
+  <w:comment w:id="1" w:author="ZHEN ZHAO" w:date="2018-01-27T14:47:00Z" w:initials="ZZ">
+    <w:p>
+      <w:pPr>
+        <w:pStyle w:val="ad"/>
+        <w:ind w:firstLine="420"/>
+        <w:rPr>
+          <w:rFonts w:hint="eastAsia"/>
+        </w:rPr>
+      </w:pPr>
+      <w:r>
+        <w:rPr>
+          <w:rStyle w:val="ac"/>
+        </w:rPr>
+        <w:annotationRef/>
+      </w:r>
+      <w:r>
+        <w:rPr>
+          <w:rFonts w:hint="eastAsia"/>
+        </w:rPr>
+        <w:t>比如有</w:t>
+      </w:r>
+      <w:r>
+        <w:rPr>
+          <w:rFonts w:hint="eastAsia"/>
+        </w:rPr>
+        <w:t>4</w:t>
+      </w:r>
+      <w:r>
+        <w:rPr>
+          <w:rFonts w:hint="eastAsia"/>
+        </w:rPr>
+        <w:t>个</w:t>
+      </w:r>
+      <w:r>
+        <w:rPr>
+          <w:rFonts w:hint="eastAsia"/>
+        </w:rPr>
+        <w:t>reduce</w:t>
+      </w:r>
+      <w:r>
+        <w:rPr>
+          <w:rFonts w:hint="eastAsia"/>
+        </w:rPr>
+        <w:t>，分别</w:t>
+      </w:r>
+      <w:r>
+        <w:rPr>
+          <w:rFonts w:hint="eastAsia"/>
+        </w:rPr>
+        <w:t>r1,r2,r3</w:t>
+      </w:r>
+      <w:r>
+        <w:rPr>
+          <w:rFonts w:hint="eastAsia"/>
+        </w:rPr>
+        <w:t>和</w:t>
+      </w:r>
+      <w:r>
+        <w:rPr>
+          <w:rFonts w:hint="eastAsia"/>
+        </w:rPr>
+        <w:t>r</w:t>
+      </w:r>
+      <w:r>
+        <w:t>4</w:t>
+      </w:r>
+      <w:r>
+        <w:rPr>
+          <w:rFonts w:hint="eastAsia"/>
+        </w:rPr>
+        <w:t>，</w:t>
+      </w:r>
+      <w:r>
+        <w:rPr>
+          <w:rFonts w:hint="eastAsia"/>
+        </w:rPr>
+        <w:t>100</w:t>
+      </w:r>
+      <w:r>
+        <w:rPr>
+          <w:rFonts w:hint="eastAsia"/>
+        </w:rPr>
+        <w:t>个</w:t>
+      </w:r>
+      <w:r>
+        <w:rPr>
+          <w:rFonts w:hint="eastAsia"/>
+        </w:rPr>
+        <w:t>map</w:t>
+      </w:r>
+      <w:r>
+        <w:rPr>
+          <w:rFonts w:hint="eastAsia"/>
+        </w:rPr>
+        <w:t>，那么</w:t>
+      </w:r>
+      <w:r>
+        <w:rPr>
+          <w:rFonts w:hint="eastAsia"/>
+        </w:rPr>
+        <w:t>combine</w:t>
+      </w:r>
+      <w:r>
+        <w:rPr>
+          <w:rFonts w:hint="eastAsia"/>
+        </w:rPr>
+        <w:t>和</w:t>
+      </w:r>
+      <w:r>
+        <w:rPr>
+          <w:rFonts w:hint="eastAsia"/>
+        </w:rPr>
+        <w:t>partition</w:t>
+      </w:r>
+      <w:r>
+        <w:rPr>
+          <w:rFonts w:hint="eastAsia"/>
+        </w:rPr>
+        <w:t>之后结果分别存放</w:t>
+      </w:r>
+      <w:r>
+        <w:rPr>
+          <w:rFonts w:hint="eastAsia"/>
+        </w:rPr>
+        <w:t>100</w:t>
+      </w:r>
+      <w:r>
+        <w:rPr>
+          <w:rFonts w:hint="eastAsia"/>
+        </w:rPr>
+        <w:t>个</w:t>
+      </w:r>
+      <w:r>
+        <w:rPr>
+          <w:rFonts w:hint="eastAsia"/>
+        </w:rPr>
+        <w:t>map</w:t>
+      </w:r>
+      <w:r>
+        <w:rPr>
+          <w:rFonts w:hint="eastAsia"/>
+        </w:rPr>
+        <w:t>节点上吗？如果是这样，那么就容易理解了，</w:t>
+      </w:r>
+      <w:r>
+        <w:rPr>
+          <w:rFonts w:hint="eastAsia"/>
+        </w:rPr>
+        <w:t>r</w:t>
+      </w:r>
+      <w:r>
+        <w:rPr>
+          <w:rFonts w:hint="eastAsia"/>
+        </w:rPr>
+        <w:t>肯定要从不同的</w:t>
+      </w:r>
+      <w:r>
+        <w:rPr>
+          <w:rFonts w:hint="eastAsia"/>
+        </w:rPr>
+        <w:t>m</w:t>
+      </w:r>
+      <w:r>
+        <w:rPr>
+          <w:rFonts w:hint="eastAsia"/>
+        </w:rPr>
+        <w:t>节点去数据。这里应该没有提到的是</w:t>
+      </w:r>
+      <w:r>
+        <w:rPr>
+          <w:rFonts w:hint="eastAsia"/>
+        </w:rPr>
+        <w:t>shuffle</w:t>
+      </w:r>
+      <w:r>
+        <w:rPr>
+          <w:rFonts w:hint="eastAsia"/>
+        </w:rPr>
+        <w:t>这一步。</w:t>
+      </w:r>
+    </w:p>
+  </w:comment>
+</w:comments>
+</file>
+
+<file path=word/commentsExtended.xml><?xml version="1.0" encoding="utf-8"?>
+<w15:commentsEx xmlns:wpc="http://schemas.microsoft.com/office/word/2010/wordprocessingCanvas" xmlns:cx="http://schemas.microsoft.com/office/drawing/2014/chartex" xmlns:cx1="http://schemas.microsoft.com/office/drawing/2015/9/8/chartex" xmlns:mc="http://schemas.openxmlformats.org/markup-compatibility/2006" xmlns:o="urn:schemas-microsoft-com:office:office" xmlns:r="http://schemas.openxmlformats.org/officeDocument/2006/relationships" xmlns:m="http://schemas.openxmlformats.org/officeDocument/2006/math" xmlns:v="urn:schemas-microsoft-com:vml" xmlns:wp14="http://schemas.microsoft.com/office/word/2010/wordprocessingDrawing" xmlns:wp="http://schemas.openxmlformats.org/drawingml/2006/wordprocessingDrawing" xmlns:w10="urn:schemas-microsoft-com:office:word" xmlns:w="http://schemas.openxmlformats.org/wordprocessingml/2006/main" xmlns:w14="http://schemas.microsoft.com/office/word/2010/wordml" xmlns:w15="http://schemas.microsoft.com/office/word/2012/wordml" xmlns:w16se="http://schemas.microsoft.com/office/word/2015/wordml/symex" xmlns:wpg="http://schemas.microsoft.com/office/word/2010/wordprocessingGroup" xmlns:wpi="http://schemas.microsoft.com/office/word/2010/wordprocessingInk" xmlns:wne="http://schemas.microsoft.com/office/word/2006/wordml" xmlns:wps="http://schemas.microsoft.com/office/word/2010/wordprocessingShape" mc:Ignorable="w14 w15 w16se wp14">
+  <w15:commentEx w15:paraId="74AE0834" w15:done="0"/>
+  <w15:commentEx w15:paraId="667AD9E9" w15:done="0"/>
+</w15:commentsEx>
 </file>
 
 <file path=word/endnotes.xml><?xml version="1.0" encoding="utf-8"?>
@@ -3086,6 +4919,95 @@
     </w:lvl>
   </w:abstractNum>
   <w:abstractNum w:abstractNumId="5" w15:restartNumberingAfterBreak="0">
+    <w:nsid w:val="1CC44D1F"/>
+    <w:multiLevelType w:val="hybridMultilevel"/>
+    <w:tmpl w:val="6FF6C296"/>
+    <w:lvl w:ilvl="0" w:tplc="172C3DA6">
+      <w:start w:val="1"/>
+      <w:numFmt w:val="decimal"/>
+      <w:lvlText w:val="%1."/>
+      <w:lvlJc w:val="left"/>
+      <w:pPr>
+        <w:ind w:left="840" w:hanging="360"/>
+      </w:pPr>
+      <w:rPr>
+        <w:rFonts w:hint="default"/>
+      </w:rPr>
+    </w:lvl>
+    <w:lvl w:ilvl="1" w:tplc="04090019" w:tentative="1">
+      <w:start w:val="1"/>
+      <w:numFmt w:val="lowerLetter"/>
+      <w:lvlText w:val="%2)"/>
+      <w:lvlJc w:val="left"/>
+      <w:pPr>
+        <w:ind w:left="1320" w:hanging="420"/>
+      </w:pPr>
+    </w:lvl>
+    <w:lvl w:ilvl="2" w:tplc="0409001B" w:tentative="1">
+      <w:start w:val="1"/>
+      <w:numFmt w:val="lowerRoman"/>
+      <w:lvlText w:val="%3."/>
+      <w:lvlJc w:val="right"/>
+      <w:pPr>
+        <w:ind w:left="1740" w:hanging="420"/>
+      </w:pPr>
+    </w:lvl>
+    <w:lvl w:ilvl="3" w:tplc="0409000F" w:tentative="1">
+      <w:start w:val="1"/>
+      <w:numFmt w:val="decimal"/>
+      <w:lvlText w:val="%4."/>
+      <w:lvlJc w:val="left"/>
+      <w:pPr>
+        <w:ind w:left="2160" w:hanging="420"/>
+      </w:pPr>
+    </w:lvl>
+    <w:lvl w:ilvl="4" w:tplc="04090019" w:tentative="1">
+      <w:start w:val="1"/>
+      <w:numFmt w:val="lowerLetter"/>
+      <w:lvlText w:val="%5)"/>
+      <w:lvlJc w:val="left"/>
+      <w:pPr>
+        <w:ind w:left="2580" w:hanging="420"/>
+      </w:pPr>
+    </w:lvl>
+    <w:lvl w:ilvl="5" w:tplc="0409001B" w:tentative="1">
+      <w:start w:val="1"/>
+      <w:numFmt w:val="lowerRoman"/>
+      <w:lvlText w:val="%6."/>
+      <w:lvlJc w:val="right"/>
+      <w:pPr>
+        <w:ind w:left="3000" w:hanging="420"/>
+      </w:pPr>
+    </w:lvl>
+    <w:lvl w:ilvl="6" w:tplc="0409000F" w:tentative="1">
+      <w:start w:val="1"/>
+      <w:numFmt w:val="decimal"/>
+      <w:lvlText w:val="%7."/>
+      <w:lvlJc w:val="left"/>
+      <w:pPr>
+        <w:ind w:left="3420" w:hanging="420"/>
+      </w:pPr>
+    </w:lvl>
+    <w:lvl w:ilvl="7" w:tplc="04090019" w:tentative="1">
+      <w:start w:val="1"/>
+      <w:numFmt w:val="lowerLetter"/>
+      <w:lvlText w:val="%8)"/>
+      <w:lvlJc w:val="left"/>
+      <w:pPr>
+        <w:ind w:left="3840" w:hanging="420"/>
+      </w:pPr>
+    </w:lvl>
+    <w:lvl w:ilvl="8" w:tplc="0409001B" w:tentative="1">
+      <w:start w:val="1"/>
+      <w:numFmt w:val="lowerRoman"/>
+      <w:lvlText w:val="%9."/>
+      <w:lvlJc w:val="right"/>
+      <w:pPr>
+        <w:ind w:left="4260" w:hanging="420"/>
+      </w:pPr>
+    </w:lvl>
+  </w:abstractNum>
+  <w:abstractNum w:abstractNumId="6" w15:restartNumberingAfterBreak="0">
     <w:nsid w:val="1DC5579B"/>
     <w:multiLevelType w:val="hybridMultilevel"/>
     <w:tmpl w:val="3A10F790"/>
@@ -3198,7 +5120,7 @@
       </w:rPr>
     </w:lvl>
   </w:abstractNum>
-  <w:abstractNum w:abstractNumId="6" w15:restartNumberingAfterBreak="0">
+  <w:abstractNum w:abstractNumId="7" w15:restartNumberingAfterBreak="0">
     <w:nsid w:val="20E414C5"/>
     <w:multiLevelType w:val="hybridMultilevel"/>
     <w:tmpl w:val="62BE6AF4"/>
@@ -3287,7 +5209,7 @@
       </w:pPr>
     </w:lvl>
   </w:abstractNum>
-  <w:abstractNum w:abstractNumId="7" w15:restartNumberingAfterBreak="0">
+  <w:abstractNum w:abstractNumId="8" w15:restartNumberingAfterBreak="0">
     <w:nsid w:val="21D21D76"/>
     <w:multiLevelType w:val="hybridMultilevel"/>
     <w:tmpl w:val="D28A96DE"/>
@@ -3373,7 +5295,7 @@
       </w:pPr>
     </w:lvl>
   </w:abstractNum>
-  <w:abstractNum w:abstractNumId="8" w15:restartNumberingAfterBreak="0">
+  <w:abstractNum w:abstractNumId="9" w15:restartNumberingAfterBreak="0">
     <w:nsid w:val="22195896"/>
     <w:multiLevelType w:val="multilevel"/>
     <w:tmpl w:val="18B65210"/>
@@ -3491,7 +5413,7 @@
       </w:rPr>
     </w:lvl>
   </w:abstractNum>
-  <w:abstractNum w:abstractNumId="9" w15:restartNumberingAfterBreak="0">
+  <w:abstractNum w:abstractNumId="10" w15:restartNumberingAfterBreak="0">
     <w:nsid w:val="27EC5214"/>
     <w:multiLevelType w:val="hybridMultilevel"/>
     <w:tmpl w:val="31641B1C"/>
@@ -3577,7 +5499,7 @@
       </w:pPr>
     </w:lvl>
   </w:abstractNum>
-  <w:abstractNum w:abstractNumId="10" w15:restartNumberingAfterBreak="0">
+  <w:abstractNum w:abstractNumId="11" w15:restartNumberingAfterBreak="0">
     <w:nsid w:val="29D62865"/>
     <w:multiLevelType w:val="hybridMultilevel"/>
     <w:tmpl w:val="B0040DF6"/>
@@ -3663,7 +5585,7 @@
       </w:pPr>
     </w:lvl>
   </w:abstractNum>
-  <w:abstractNum w:abstractNumId="11" w15:restartNumberingAfterBreak="0">
+  <w:abstractNum w:abstractNumId="12" w15:restartNumberingAfterBreak="0">
     <w:nsid w:val="2B674D88"/>
     <w:multiLevelType w:val="hybridMultilevel"/>
     <w:tmpl w:val="5C08FF88"/>
@@ -3749,7 +5671,7 @@
       </w:pPr>
     </w:lvl>
   </w:abstractNum>
-  <w:abstractNum w:abstractNumId="12" w15:restartNumberingAfterBreak="0">
+  <w:abstractNum w:abstractNumId="13" w15:restartNumberingAfterBreak="0">
     <w:nsid w:val="2B9D5792"/>
     <w:multiLevelType w:val="hybridMultilevel"/>
     <w:tmpl w:val="9E582CC6"/>
@@ -3835,7 +5757,7 @@
       </w:pPr>
     </w:lvl>
   </w:abstractNum>
-  <w:abstractNum w:abstractNumId="13" w15:restartNumberingAfterBreak="0">
+  <w:abstractNum w:abstractNumId="14" w15:restartNumberingAfterBreak="0">
     <w:nsid w:val="327626D3"/>
     <w:multiLevelType w:val="hybridMultilevel"/>
     <w:tmpl w:val="4AAAC090"/>
@@ -3924,7 +5846,7 @@
       </w:pPr>
     </w:lvl>
   </w:abstractNum>
-  <w:abstractNum w:abstractNumId="14" w15:restartNumberingAfterBreak="0">
+  <w:abstractNum w:abstractNumId="15" w15:restartNumberingAfterBreak="0">
     <w:nsid w:val="33160EF0"/>
     <w:multiLevelType w:val="hybridMultilevel"/>
     <w:tmpl w:val="2D6AC018"/>
@@ -4010,7 +5932,7 @@
       </w:pPr>
     </w:lvl>
   </w:abstractNum>
-  <w:abstractNum w:abstractNumId="15" w15:restartNumberingAfterBreak="0">
+  <w:abstractNum w:abstractNumId="16" w15:restartNumberingAfterBreak="0">
     <w:nsid w:val="34141118"/>
     <w:multiLevelType w:val="hybridMultilevel"/>
     <w:tmpl w:val="1078132C"/>
@@ -4123,7 +6045,7 @@
       </w:rPr>
     </w:lvl>
   </w:abstractNum>
-  <w:abstractNum w:abstractNumId="16" w15:restartNumberingAfterBreak="0">
+  <w:abstractNum w:abstractNumId="17" w15:restartNumberingAfterBreak="0">
     <w:nsid w:val="368D72BA"/>
     <w:multiLevelType w:val="hybridMultilevel"/>
     <w:tmpl w:val="7A50E2EA"/>
@@ -4209,7 +6131,7 @@
       </w:pPr>
     </w:lvl>
   </w:abstractNum>
-  <w:abstractNum w:abstractNumId="17" w15:restartNumberingAfterBreak="0">
+  <w:abstractNum w:abstractNumId="18" w15:restartNumberingAfterBreak="0">
     <w:nsid w:val="38556635"/>
     <w:multiLevelType w:val="hybridMultilevel"/>
     <w:tmpl w:val="AFBC7382"/>
@@ -4322,7 +6244,7 @@
       </w:rPr>
     </w:lvl>
   </w:abstractNum>
-  <w:abstractNum w:abstractNumId="18" w15:restartNumberingAfterBreak="0">
+  <w:abstractNum w:abstractNumId="19" w15:restartNumberingAfterBreak="0">
     <w:nsid w:val="4ACF1EDF"/>
     <w:multiLevelType w:val="hybridMultilevel"/>
     <w:tmpl w:val="CCC2D12C"/>
@@ -4411,7 +6333,7 @@
       </w:pPr>
     </w:lvl>
   </w:abstractNum>
-  <w:abstractNum w:abstractNumId="19" w15:restartNumberingAfterBreak="0">
+  <w:abstractNum w:abstractNumId="20" w15:restartNumberingAfterBreak="0">
     <w:nsid w:val="4F636040"/>
     <w:multiLevelType w:val="multilevel"/>
     <w:tmpl w:val="955ED772"/>
@@ -4497,7 +6419,7 @@
       </w:pPr>
     </w:lvl>
   </w:abstractNum>
-  <w:abstractNum w:abstractNumId="20" w15:restartNumberingAfterBreak="0">
+  <w:abstractNum w:abstractNumId="21" w15:restartNumberingAfterBreak="0">
     <w:nsid w:val="51D634A8"/>
     <w:multiLevelType w:val="hybridMultilevel"/>
     <w:tmpl w:val="FA10EF5A"/>
@@ -4583,7 +6505,7 @@
       </w:pPr>
     </w:lvl>
   </w:abstractNum>
-  <w:abstractNum w:abstractNumId="21" w15:restartNumberingAfterBreak="0">
+  <w:abstractNum w:abstractNumId="22" w15:restartNumberingAfterBreak="0">
     <w:nsid w:val="531C1DAA"/>
     <w:multiLevelType w:val="hybridMultilevel"/>
     <w:tmpl w:val="219CBC44"/>
@@ -4672,7 +6594,96 @@
       </w:pPr>
     </w:lvl>
   </w:abstractNum>
-  <w:abstractNum w:abstractNumId="22" w15:restartNumberingAfterBreak="0">
+  <w:abstractNum w:abstractNumId="23" w15:restartNumberingAfterBreak="0">
+    <w:nsid w:val="58051200"/>
+    <w:multiLevelType w:val="hybridMultilevel"/>
+    <w:tmpl w:val="713EEB0C"/>
+    <w:lvl w:ilvl="0" w:tplc="81E4AFD8">
+      <w:start w:val="1"/>
+      <w:numFmt w:val="decimal"/>
+      <w:lvlText w:val="%1、"/>
+      <w:lvlJc w:val="left"/>
+      <w:pPr>
+        <w:ind w:left="840" w:hanging="360"/>
+      </w:pPr>
+      <w:rPr>
+        <w:rFonts w:hint="default"/>
+      </w:rPr>
+    </w:lvl>
+    <w:lvl w:ilvl="1" w:tplc="04090019" w:tentative="1">
+      <w:start w:val="1"/>
+      <w:numFmt w:val="lowerLetter"/>
+      <w:lvlText w:val="%2)"/>
+      <w:lvlJc w:val="left"/>
+      <w:pPr>
+        <w:ind w:left="1320" w:hanging="420"/>
+      </w:pPr>
+    </w:lvl>
+    <w:lvl w:ilvl="2" w:tplc="0409001B" w:tentative="1">
+      <w:start w:val="1"/>
+      <w:numFmt w:val="lowerRoman"/>
+      <w:lvlText w:val="%3."/>
+      <w:lvlJc w:val="right"/>
+      <w:pPr>
+        <w:ind w:left="1740" w:hanging="420"/>
+      </w:pPr>
+    </w:lvl>
+    <w:lvl w:ilvl="3" w:tplc="0409000F" w:tentative="1">
+      <w:start w:val="1"/>
+      <w:numFmt w:val="decimal"/>
+      <w:lvlText w:val="%4."/>
+      <w:lvlJc w:val="left"/>
+      <w:pPr>
+        <w:ind w:left="2160" w:hanging="420"/>
+      </w:pPr>
+    </w:lvl>
+    <w:lvl w:ilvl="4" w:tplc="04090019" w:tentative="1">
+      <w:start w:val="1"/>
+      <w:numFmt w:val="lowerLetter"/>
+      <w:lvlText w:val="%5)"/>
+      <w:lvlJc w:val="left"/>
+      <w:pPr>
+        <w:ind w:left="2580" w:hanging="420"/>
+      </w:pPr>
+    </w:lvl>
+    <w:lvl w:ilvl="5" w:tplc="0409001B" w:tentative="1">
+      <w:start w:val="1"/>
+      <w:numFmt w:val="lowerRoman"/>
+      <w:lvlText w:val="%6."/>
+      <w:lvlJc w:val="right"/>
+      <w:pPr>
+        <w:ind w:left="3000" w:hanging="420"/>
+      </w:pPr>
+    </w:lvl>
+    <w:lvl w:ilvl="6" w:tplc="0409000F" w:tentative="1">
+      <w:start w:val="1"/>
+      <w:numFmt w:val="decimal"/>
+      <w:lvlText w:val="%7."/>
+      <w:lvlJc w:val="left"/>
+      <w:pPr>
+        <w:ind w:left="3420" w:hanging="420"/>
+      </w:pPr>
+    </w:lvl>
+    <w:lvl w:ilvl="7" w:tplc="04090019" w:tentative="1">
+      <w:start w:val="1"/>
+      <w:numFmt w:val="lowerLetter"/>
+      <w:lvlText w:val="%8)"/>
+      <w:lvlJc w:val="left"/>
+      <w:pPr>
+        <w:ind w:left="3840" w:hanging="420"/>
+      </w:pPr>
+    </w:lvl>
+    <w:lvl w:ilvl="8" w:tplc="0409001B" w:tentative="1">
+      <w:start w:val="1"/>
+      <w:numFmt w:val="lowerRoman"/>
+      <w:lvlText w:val="%9."/>
+      <w:lvlJc w:val="right"/>
+      <w:pPr>
+        <w:ind w:left="4260" w:hanging="420"/>
+      </w:pPr>
+    </w:lvl>
+  </w:abstractNum>
+  <w:abstractNum w:abstractNumId="24" w15:restartNumberingAfterBreak="0">
     <w:nsid w:val="5DF01DBD"/>
     <w:multiLevelType w:val="hybridMultilevel"/>
     <w:tmpl w:val="18AE17FA"/>
@@ -4758,7 +6769,7 @@
       </w:pPr>
     </w:lvl>
   </w:abstractNum>
-  <w:abstractNum w:abstractNumId="23" w15:restartNumberingAfterBreak="0">
+  <w:abstractNum w:abstractNumId="25" w15:restartNumberingAfterBreak="0">
     <w:nsid w:val="5FD5457D"/>
     <w:multiLevelType w:val="hybridMultilevel"/>
     <w:tmpl w:val="11347B32"/>
@@ -4871,7 +6882,7 @@
       </w:rPr>
     </w:lvl>
   </w:abstractNum>
-  <w:abstractNum w:abstractNumId="24" w15:restartNumberingAfterBreak="0">
+  <w:abstractNum w:abstractNumId="26" w15:restartNumberingAfterBreak="0">
     <w:nsid w:val="697218A4"/>
     <w:multiLevelType w:val="hybridMultilevel"/>
     <w:tmpl w:val="E1C86EEA"/>
@@ -4984,7 +6995,7 @@
       </w:rPr>
     </w:lvl>
   </w:abstractNum>
-  <w:abstractNum w:abstractNumId="25" w15:restartNumberingAfterBreak="0">
+  <w:abstractNum w:abstractNumId="27" w15:restartNumberingAfterBreak="0">
     <w:nsid w:val="6D2615FC"/>
     <w:multiLevelType w:val="hybridMultilevel"/>
     <w:tmpl w:val="11182758"/>
@@ -5097,7 +7108,7 @@
       </w:rPr>
     </w:lvl>
   </w:abstractNum>
-  <w:abstractNum w:abstractNumId="26" w15:restartNumberingAfterBreak="0">
+  <w:abstractNum w:abstractNumId="28" w15:restartNumberingAfterBreak="0">
     <w:nsid w:val="718717BC"/>
     <w:multiLevelType w:val="hybridMultilevel"/>
     <w:tmpl w:val="7A50E2EA"/>
@@ -5183,7 +7194,7 @@
       </w:pPr>
     </w:lvl>
   </w:abstractNum>
-  <w:abstractNum w:abstractNumId="27" w15:restartNumberingAfterBreak="0">
+  <w:abstractNum w:abstractNumId="29" w15:restartNumberingAfterBreak="0">
     <w:nsid w:val="746341BB"/>
     <w:multiLevelType w:val="hybridMultilevel"/>
     <w:tmpl w:val="DFDC8910"/>
@@ -5269,7 +7280,7 @@
       </w:pPr>
     </w:lvl>
   </w:abstractNum>
-  <w:abstractNum w:abstractNumId="28" w15:restartNumberingAfterBreak="0">
+  <w:abstractNum w:abstractNumId="30" w15:restartNumberingAfterBreak="0">
     <w:nsid w:val="790E5687"/>
     <w:multiLevelType w:val="hybridMultilevel"/>
     <w:tmpl w:val="7AB4B686"/>
@@ -5382,7 +7393,7 @@
       </w:rPr>
     </w:lvl>
   </w:abstractNum>
-  <w:abstractNum w:abstractNumId="29" w15:restartNumberingAfterBreak="0">
+  <w:abstractNum w:abstractNumId="31" w15:restartNumberingAfterBreak="0">
     <w:nsid w:val="7C004ED0"/>
     <w:multiLevelType w:val="hybridMultilevel"/>
     <w:tmpl w:val="80A6E130"/>
@@ -5496,97 +7507,111 @@
     </w:lvl>
   </w:abstractNum>
   <w:num w:numId="1">
-    <w:abstractNumId w:val="27"/>
+    <w:abstractNumId w:val="29"/>
   </w:num>
   <w:num w:numId="2">
-    <w:abstractNumId w:val="12"/>
+    <w:abstractNumId w:val="13"/>
   </w:num>
   <w:num w:numId="3">
-    <w:abstractNumId w:val="10"/>
+    <w:abstractNumId w:val="11"/>
   </w:num>
   <w:num w:numId="4">
-    <w:abstractNumId w:val="7"/>
+    <w:abstractNumId w:val="8"/>
   </w:num>
   <w:num w:numId="5">
-    <w:abstractNumId w:val="8"/>
+    <w:abstractNumId w:val="9"/>
   </w:num>
   <w:num w:numId="6">
-    <w:abstractNumId w:val="23"/>
+    <w:abstractNumId w:val="25"/>
   </w:num>
   <w:num w:numId="7">
-    <w:abstractNumId w:val="25"/>
+    <w:abstractNumId w:val="27"/>
   </w:num>
   <w:num w:numId="8">
     <w:abstractNumId w:val="2"/>
   </w:num>
   <w:num w:numId="9">
-    <w:abstractNumId w:val="28"/>
+    <w:abstractNumId w:val="30"/>
   </w:num>
   <w:num w:numId="10">
     <w:abstractNumId w:val="3"/>
   </w:num>
   <w:num w:numId="11">
-    <w:abstractNumId w:val="24"/>
+    <w:abstractNumId w:val="26"/>
   </w:num>
   <w:num w:numId="12">
-    <w:abstractNumId w:val="17"/>
+    <w:abstractNumId w:val="18"/>
   </w:num>
   <w:num w:numId="13">
-    <w:abstractNumId w:val="9"/>
+    <w:abstractNumId w:val="10"/>
   </w:num>
   <w:num w:numId="14">
-    <w:abstractNumId w:val="5"/>
+    <w:abstractNumId w:val="6"/>
   </w:num>
   <w:num w:numId="15">
     <w:abstractNumId w:val="0"/>
   </w:num>
   <w:num w:numId="16">
-    <w:abstractNumId w:val="19"/>
+    <w:abstractNumId w:val="20"/>
   </w:num>
   <w:num w:numId="17">
-    <w:abstractNumId w:val="11"/>
+    <w:abstractNumId w:val="12"/>
   </w:num>
   <w:num w:numId="18">
-    <w:abstractNumId w:val="14"/>
+    <w:abstractNumId w:val="15"/>
   </w:num>
   <w:num w:numId="19">
-    <w:abstractNumId w:val="22"/>
+    <w:abstractNumId w:val="24"/>
   </w:num>
   <w:num w:numId="20">
-    <w:abstractNumId w:val="20"/>
+    <w:abstractNumId w:val="21"/>
   </w:num>
   <w:num w:numId="21">
-    <w:abstractNumId w:val="26"/>
+    <w:abstractNumId w:val="28"/>
   </w:num>
   <w:num w:numId="22">
     <w:abstractNumId w:val="4"/>
   </w:num>
   <w:num w:numId="23">
-    <w:abstractNumId w:val="29"/>
+    <w:abstractNumId w:val="31"/>
   </w:num>
   <w:num w:numId="24">
-    <w:abstractNumId w:val="15"/>
+    <w:abstractNumId w:val="16"/>
   </w:num>
   <w:num w:numId="25">
-    <w:abstractNumId w:val="16"/>
+    <w:abstractNumId w:val="17"/>
   </w:num>
   <w:num w:numId="26">
-    <w:abstractNumId w:val="18"/>
+    <w:abstractNumId w:val="19"/>
   </w:num>
   <w:num w:numId="27">
     <w:abstractNumId w:val="1"/>
   </w:num>
   <w:num w:numId="28">
-    <w:abstractNumId w:val="6"/>
+    <w:abstractNumId w:val="7"/>
   </w:num>
   <w:num w:numId="29">
-    <w:abstractNumId w:val="21"/>
+    <w:abstractNumId w:val="22"/>
   </w:num>
   <w:num w:numId="30">
-    <w:abstractNumId w:val="13"/>
+    <w:abstractNumId w:val="14"/>
+  </w:num>
+  <w:num w:numId="31">
+    <w:abstractNumId w:val="23"/>
+  </w:num>
+  <w:num w:numId="32">
+    <w:abstractNumId w:val="5"/>
   </w:num>
   <w:numIdMacAtCleanup w:val="30"/>
 </w:numbering>
+</file>
+
+<file path=word/people.xml><?xml version="1.0" encoding="utf-8"?>
+<w15:people xmlns:wpc="http://schemas.microsoft.com/office/word/2010/wordprocessingCanvas" xmlns:cx="http://schemas.microsoft.com/office/drawing/2014/chartex" xmlns:cx1="http://schemas.microsoft.com/office/drawing/2015/9/8/chartex" xmlns:mc="http://schemas.openxmlformats.org/markup-compatibility/2006" xmlns:o="urn:schemas-microsoft-com:office:office" xmlns:r="http://schemas.openxmlformats.org/officeDocument/2006/relationships" xmlns:m="http://schemas.openxmlformats.org/officeDocument/2006/math" xmlns:v="urn:schemas-microsoft-com:vml" xmlns:wp14="http://schemas.microsoft.com/office/word/2010/wordprocessingDrawing" xmlns:wp="http://schemas.openxmlformats.org/drawingml/2006/wordprocessingDrawing" xmlns:w10="urn:schemas-microsoft-com:office:word" xmlns:w="http://schemas.openxmlformats.org/wordprocessingml/2006/main" xmlns:w14="http://schemas.microsoft.com/office/word/2010/wordml" xmlns:w15="http://schemas.microsoft.com/office/word/2012/wordml" xmlns:w16se="http://schemas.microsoft.com/office/word/2015/wordml/symex" xmlns:wpg="http://schemas.microsoft.com/office/word/2010/wordprocessingGroup" xmlns:wpi="http://schemas.microsoft.com/office/word/2010/wordprocessingInk" xmlns:wne="http://schemas.microsoft.com/office/word/2006/wordml" xmlns:wps="http://schemas.microsoft.com/office/word/2010/wordprocessingShape" mc:Ignorable="w14 w15 w16se wp14">
+  <w15:person w15:author="ZHEN ZHAO">
+    <w15:presenceInfo w15:providerId="Windows Live" w15:userId="3a5946e5109e318b"/>
+  </w15:person>
+</w15:people>
 </file>
 
 <file path=word/styles.xml><?xml version="1.0" encoding="utf-8"?>
@@ -6657,7 +8682,7 @@
 </file>
 
 <file path=customXml/itemProps1.xml><?xml version="1.0" encoding="utf-8"?>
-<ds:datastoreItem xmlns:ds="http://schemas.openxmlformats.org/officeDocument/2006/customXml" ds:itemID="{135D0782-FE92-47B2-B93A-BC6F860C4D2F}">
+<ds:datastoreItem xmlns:ds="http://schemas.openxmlformats.org/officeDocument/2006/customXml" ds:itemID="{0003E960-2AF0-4A55-A692-A6E6739BDDBA}">
   <ds:schemaRefs>
     <ds:schemaRef ds:uri="http://schemas.openxmlformats.org/officeDocument/2006/bibliography"/>
   </ds:schemaRefs>
